--- a/doc/茶叶制作仿真流程策划案确认书.docx
+++ b/doc/茶叶制作仿真流程策划案确认书.docx
@@ -1135,17 +1135,8 @@
           <w:rFonts w:ascii="黑体" w:eastAsia="黑体" w:hAnsi="黑体" w:cs="Times New Roman"/>
           <w:szCs w:val="21"/>
         </w:rPr>
-        <w:t>小</w:t>
-      </w:r>
-      <w:proofErr w:type="gramStart"/>
-      <w:r>
-        <w:rPr>
-          <w:rFonts w:ascii="黑体" w:eastAsia="黑体" w:hAnsi="黑体" w:cs="Times New Roman"/>
-          <w:szCs w:val="21"/>
-        </w:rPr>
-        <w:t>更改仅</w:t>
-      </w:r>
-      <w:proofErr w:type="gramEnd"/>
+        <w:t>小更改仅</w:t>
+      </w:r>
       <w:r>
         <w:rPr>
           <w:rFonts w:ascii="黑体" w:eastAsia="黑体" w:hAnsi="黑体" w:cs="Times New Roman" w:hint="eastAsia"/>
@@ -2578,26 +2569,16 @@
       <w:pPr>
         <w:ind w:firstLineChars="0" w:firstLine="0"/>
       </w:pPr>
-      <w:proofErr w:type="gramStart"/>
-      <w:r>
-        <w:t>username :</w:t>
-      </w:r>
-      <w:proofErr w:type="gramEnd"/>
-      <w:r>
-        <w:t xml:space="preserve"> admin</w:t>
-      </w:r>
-    </w:p>
-    <w:p>
-      <w:pPr>
-        <w:ind w:firstLineChars="0" w:firstLine="0"/>
-      </w:pPr>
-      <w:proofErr w:type="gramStart"/>
-      <w:r>
-        <w:t>password :</w:t>
-      </w:r>
-      <w:proofErr w:type="gramEnd"/>
-      <w:r>
-        <w:t xml:space="preserve"> Yd@123456</w:t>
+      <w:r>
+        <w:t>username : admin</w:t>
+      </w:r>
+    </w:p>
+    <w:p>
+      <w:pPr>
+        <w:ind w:firstLineChars="0" w:firstLine="0"/>
+      </w:pPr>
+      <w:r>
+        <w:t>password : Yd@123456</w:t>
       </w:r>
     </w:p>
     <w:p>
@@ -2936,9 +2917,6 @@
     <w:p>
       <w:pPr>
         <w:ind w:firstLineChars="0" w:firstLine="0"/>
-        <w:rPr>
-          <w:rFonts w:hint="eastAsia"/>
-        </w:rPr>
       </w:pPr>
       <w:r>
         <w:rPr>
@@ -3052,23 +3030,13 @@
           <w:bCs/>
         </w:rPr>
       </w:pPr>
-      <w:proofErr w:type="gramStart"/>
       <w:r>
         <w:rPr>
           <w:rFonts w:hint="eastAsia"/>
           <w:b/>
           <w:bCs/>
         </w:rPr>
-        <w:t>实训区分布</w:t>
-      </w:r>
-      <w:proofErr w:type="gramEnd"/>
-      <w:r>
-        <w:rPr>
-          <w:rFonts w:hint="eastAsia"/>
-          <w:b/>
-          <w:bCs/>
-        </w:rPr>
-        <w:t>：</w:t>
+        <w:t>实训区分布：</w:t>
       </w:r>
     </w:p>
     <w:p>
@@ -3136,25 +3104,7 @@
           <w:b/>
           <w:bCs/>
         </w:rPr>
-        <w:t>操作各个</w:t>
-      </w:r>
-      <w:proofErr w:type="gramStart"/>
-      <w:r>
-        <w:rPr>
-          <w:rFonts w:hint="eastAsia"/>
-          <w:b/>
-          <w:bCs/>
-        </w:rPr>
-        <w:t>实训区的</w:t>
-      </w:r>
-      <w:proofErr w:type="gramEnd"/>
-      <w:r>
-        <w:rPr>
-          <w:rFonts w:hint="eastAsia"/>
-          <w:b/>
-          <w:bCs/>
-        </w:rPr>
-        <w:t>学习内容</w:t>
+        <w:t>操作各个实训区的学习内容</w:t>
       </w:r>
     </w:p>
     <w:bookmarkStart w:id="7" w:name="_Hlk148535397"/>
@@ -3386,7 +3336,6 @@
           <w:bCs/>
         </w:rPr>
       </w:pPr>
-      <w:proofErr w:type="gramStart"/>
       <w:r>
         <w:rPr>
           <w:rFonts w:hint="eastAsia"/>
@@ -3403,7 +3352,6 @@
         </w:rPr>
         <w:t>学习</w:t>
       </w:r>
-      <w:proofErr w:type="gramEnd"/>
       <w:r>
         <w:rPr>
           <w:rFonts w:hint="eastAsia"/>
@@ -3435,6 +3383,12 @@
         </w:rPr>
         <w:t>（在学习过程中会出现提示语）</w:t>
       </w:r>
+      <w:r>
+        <w:rPr>
+          <w:rFonts w:hint="eastAsia"/>
+        </w:rPr>
+        <w:t>提示语内容用【】表示</w:t>
+      </w:r>
     </w:p>
     <w:p>
       <w:pPr>
@@ -3475,6 +3429,23 @@
           <w:rFonts w:hint="eastAsia"/>
         </w:rPr>
         <w:t>。</w:t>
+      </w:r>
+      <w:r>
+        <w:rPr>
+          <w:rFonts w:hint="eastAsia"/>
+        </w:rPr>
+        <w:t>提示语出现时不能进行教学演示。</w:t>
+      </w:r>
+    </w:p>
+    <w:p>
+      <w:pPr>
+        <w:ind w:firstLineChars="0" w:firstLine="0"/>
+      </w:pPr>
+      <w:r>
+        <w:rPr>
+          <w:rFonts w:hint="eastAsia"/>
+        </w:rPr>
+        <w:t>在执行提示语之后提示用户随意点击屏幕任意地方开始进行教学演示。</w:t>
       </w:r>
     </w:p>
     <w:p>
@@ -3486,7 +3457,6 @@
         </w:numPr>
         <w:ind w:firstLineChars="0"/>
         <w:rPr>
-          <w:rFonts w:hint="eastAsia"/>
           <w:b/>
           <w:bCs/>
         </w:rPr>
@@ -3637,13 +3607,13 @@
         <w:rPr>
           <w:rFonts w:hint="eastAsia"/>
         </w:rPr>
-        <w:t>手摘：提示用户-&gt;</w:t>
-      </w:r>
-      <w:r>
-        <w:rPr>
-          <w:rFonts w:hint="eastAsia"/>
-        </w:rPr>
-        <w:t>“</w:t>
+        <w:t>手摘：</w:t>
+      </w:r>
+      <w:r>
+        <w:rPr>
+          <w:rFonts w:hint="eastAsia"/>
+        </w:rPr>
+        <w:t>【</w:t>
       </w:r>
       <w:r>
         <w:rPr>
@@ -3658,7 +3628,7 @@
         <w:rPr>
           <w:rFonts w:hint="eastAsia"/>
         </w:rPr>
-        <w:t>”</w:t>
+        <w:t>】</w:t>
       </w:r>
     </w:p>
     <w:p>
@@ -3683,9 +3653,6 @@
       <w:pPr>
         <w:pStyle w:val="aa"/>
         <w:ind w:left="780" w:firstLineChars="0" w:firstLine="0"/>
-        <w:rPr>
-          <w:rFonts w:hint="eastAsia"/>
-        </w:rPr>
       </w:pPr>
       <w:r>
         <w:rPr>
@@ -3753,44 +3720,25 @@
         <w:rPr>
           <w:rFonts w:hint="eastAsia"/>
         </w:rPr>
-        <w:t>提示用户-&gt;</w:t>
-      </w:r>
-      <w:proofErr w:type="gramStart"/>
-      <w:r>
-        <w:t>”</w:t>
-      </w:r>
-      <w:proofErr w:type="gramEnd"/>
-      <w:r>
-        <w:rPr>
-          <w:rFonts w:hint="eastAsia"/>
-        </w:rPr>
-        <w:t xml:space="preserve"> </w:t>
-      </w:r>
-      <w:proofErr w:type="gramStart"/>
-      <w:r>
-        <w:rPr>
-          <w:rFonts w:hint="eastAsia"/>
-        </w:rPr>
-        <w:t>刀割是一种</w:t>
-      </w:r>
-      <w:proofErr w:type="gramEnd"/>
-      <w:r>
-        <w:rPr>
-          <w:rFonts w:hint="eastAsia"/>
-        </w:rPr>
-        <w:t>用锋利的刀片将茶树上的芽叶切下来的采摘方法。刀割采摘速度快，但容易损伤茶树，影响产量和质量。</w:t>
-      </w:r>
-      <w:r>
-        <w:t>”</w:t>
+        <w:t>【</w:t>
+      </w:r>
+      <w:r>
+        <w:rPr>
+          <w:rFonts w:hint="eastAsia"/>
+        </w:rPr>
+        <w:t>刀割是一种用锋利的刀片将茶树上的芽叶切下来的采摘方法。刀割采摘速度快，但容易损伤茶树，影响产量和质量。</w:t>
+      </w:r>
+      <w:r>
+        <w:rPr>
+          <w:rFonts w:hint="eastAsia"/>
+        </w:rPr>
+        <w:t>】</w:t>
       </w:r>
     </w:p>
     <w:p>
       <w:pPr>
         <w:pStyle w:val="aa"/>
         <w:ind w:left="780" w:firstLineChars="0" w:firstLine="0"/>
-        <w:rPr>
-          <w:rFonts w:hint="eastAsia"/>
-        </w:rPr>
       </w:pPr>
       <w:r>
         <w:rPr>
@@ -3813,9 +3761,6 @@
           <w:numId w:val="6"/>
         </w:numPr>
         <w:ind w:firstLineChars="0"/>
-        <w:rPr>
-          <w:rFonts w:hint="eastAsia"/>
-        </w:rPr>
       </w:pPr>
       <w:r>
         <w:rPr>
@@ -3833,41 +3778,31 @@
         <w:rPr>
           <w:rFonts w:hint="eastAsia"/>
         </w:rPr>
-        <w:t>提</w:t>
-      </w:r>
-      <w:r>
-        <w:rPr>
-          <w:rFonts w:hint="eastAsia"/>
-        </w:rPr>
-        <w:t>示用户-&gt;</w:t>
-      </w:r>
-      <w:proofErr w:type="gramStart"/>
-      <w:r>
-        <w:t>”</w:t>
-      </w:r>
-      <w:proofErr w:type="gramEnd"/>
+        <w:t>【</w:t>
+      </w:r>
       <w:r>
         <w:rPr>
           <w:rFonts w:hint="eastAsia"/>
         </w:rPr>
         <w:t>采茶机器人，精准找到嫩芽，还能边走边采</w:t>
       </w:r>
-      <w:proofErr w:type="gramStart"/>
-      <w:r>
-        <w:t>”</w:t>
-      </w:r>
-      <w:proofErr w:type="gramEnd"/>
-      <w:r>
-        <w:rPr>
-          <w:rFonts w:hint="eastAsia"/>
-        </w:rPr>
-        <w:t>。</w:t>
+      <w:r>
+        <w:rPr>
+          <w:rFonts w:hint="eastAsia"/>
+        </w:rPr>
+        <w:t>】</w:t>
       </w:r>
       <w:r>
         <w:rPr>
           <w:rFonts w:hint="eastAsia"/>
         </w:rPr>
         <w:t>机器走过，</w:t>
+      </w:r>
+      <w:r>
+        <w:rPr>
+          <w:rFonts w:hint="eastAsia"/>
+        </w:rPr>
+        <w:t>机器中的装茶的空间会多出茶叶。</w:t>
       </w:r>
     </w:p>
     <w:p>
@@ -3896,19 +3831,11 @@
         </w:rPr>
         <w:t>（</w:t>
       </w:r>
-      <w:proofErr w:type="gramStart"/>
-      <w:r>
-        <w:rPr>
-          <w:rFonts w:hint="eastAsia"/>
-        </w:rPr>
-        <w:t>各个学习</w:t>
-      </w:r>
-      <w:proofErr w:type="gramEnd"/>
-      <w:r>
-        <w:rPr>
-          <w:rFonts w:hint="eastAsia"/>
-        </w:rPr>
-        <w:t>内容采用统一操作</w:t>
+      <w:r>
+        <w:rPr>
+          <w:rFonts w:hint="eastAsia"/>
+        </w:rPr>
+        <w:t>各个学习内容采用统一操作</w:t>
       </w:r>
       <w:r>
         <w:rPr>
@@ -3948,16 +3875,8 @@
         <w:rPr>
           <w:rFonts w:hint="eastAsia"/>
         </w:rPr>
-        <w:t>（采摘时无上</w:t>
-      </w:r>
-      <w:proofErr w:type="gramStart"/>
-      <w:r>
-        <w:rPr>
-          <w:rFonts w:hint="eastAsia"/>
-        </w:rPr>
-        <w:t>一</w:t>
-      </w:r>
-      <w:proofErr w:type="gramEnd"/>
+        <w:t>（采摘时无上一</w:t>
+      </w:r>
       <w:r>
         <w:rPr>
           <w:rFonts w:hint="eastAsia"/>
@@ -3995,9 +3914,6 @@
     <w:p>
       <w:pPr>
         <w:ind w:firstLineChars="0" w:firstLine="420"/>
-        <w:rPr>
-          <w:rFonts w:hint="eastAsia"/>
-        </w:rPr>
       </w:pPr>
       <w:r>
         <w:rPr>
@@ -4217,353 +4133,322 @@
         <w:rPr>
           <w:rFonts w:hint="eastAsia"/>
         </w:rPr>
-        <w:t>提示用户-&gt;</w:t>
-      </w:r>
-      <w:proofErr w:type="gramStart"/>
+        <w:t>【</w:t>
+      </w:r>
+      <w:r>
+        <w:rPr>
+          <w:rFonts w:hint="eastAsia"/>
+        </w:rPr>
+        <w:t>采摘后，将鲜叶晾放在通风干燥的地方，使其水分逐渐散失，叶片软化。</w:t>
+      </w:r>
+      <w:r>
+        <w:rPr>
+          <w:rFonts w:hint="eastAsia"/>
+        </w:rPr>
+        <w:t>】</w:t>
+      </w:r>
+    </w:p>
+    <w:p>
+      <w:pPr>
+        <w:ind w:firstLineChars="0" w:firstLine="0"/>
+      </w:pPr>
+      <w:r>
+        <w:rPr>
+          <w:rFonts w:hint="eastAsia"/>
+        </w:rPr>
+        <w:t>2.</w:t>
+      </w:r>
+      <w:r>
+        <w:rPr>
+          <w:rFonts w:hint="eastAsia"/>
+        </w:rPr>
+        <w:t>【</w:t>
+      </w:r>
+      <w:r>
+        <w:t>选择适宜的晾凋场所：晾凋的场所应该通风良好，保持空气流通，温度适宜，湿度控制在50%~60%左右，避免阳光直射。</w:t>
+      </w:r>
+      <w:r>
+        <w:rPr>
+          <w:rFonts w:hint="eastAsia"/>
+        </w:rPr>
+        <w:t>】</w:t>
+      </w:r>
+    </w:p>
+    <w:p>
+      <w:pPr>
+        <w:ind w:firstLineChars="0" w:firstLine="0"/>
+      </w:pPr>
+      <w:r>
+        <w:rPr>
+          <w:rFonts w:hint="eastAsia"/>
+        </w:rPr>
+        <w:t>3.</w:t>
+      </w:r>
+      <w:r>
+        <w:rPr>
+          <w:rFonts w:hint="eastAsia"/>
+        </w:rPr>
+        <w:t>均匀的铺开茶叶位置</w:t>
+      </w:r>
+      <w:r>
+        <w:rPr>
+          <w:rFonts w:hint="eastAsia"/>
+        </w:rPr>
+        <w:t>，使茶叶的位置相对变化，</w:t>
+      </w:r>
+    </w:p>
+    <w:p>
+      <w:pPr>
+        <w:ind w:firstLineChars="0" w:firstLine="0"/>
+      </w:pPr>
+      <w:r>
+        <w:rPr>
+          <w:rFonts w:hint="eastAsia"/>
+        </w:rPr>
+        <w:t>【</w:t>
+      </w:r>
+      <w:r>
+        <w:rPr>
+          <w:rFonts w:hint="eastAsia"/>
+        </w:rPr>
+        <w:t>将采摘的茶叶均匀铺放在晾凋场所的竹席或篮子上，不要叠放或挤压，保证每片叶子都能够接触到空</w:t>
+      </w:r>
+      <w:r>
+        <w:rPr>
+          <w:rFonts w:hint="eastAsia"/>
+        </w:rPr>
+        <w:t>气】</w:t>
+      </w:r>
+    </w:p>
+    <w:p>
+      <w:pPr>
+        <w:ind w:firstLineChars="0" w:firstLine="0"/>
+      </w:pPr>
+      <w:r>
+        <w:t>4.</w:t>
+      </w:r>
+      <w:r>
+        <w:rPr>
+          <w:rFonts w:hint="eastAsia"/>
+        </w:rPr>
+        <w:t>定期调整茶叶的朝向，使茶叶的旋转角度发生变化，</w:t>
+      </w:r>
+    </w:p>
+    <w:p>
+      <w:pPr>
+        <w:ind w:firstLineChars="0" w:firstLine="0"/>
+      </w:pPr>
+      <w:r>
+        <w:rPr>
+          <w:rFonts w:hint="eastAsia"/>
+        </w:rPr>
+        <w:lastRenderedPageBreak/>
+        <w:t>【</w:t>
+      </w:r>
+      <w:r>
+        <w:rPr>
+          <w:rFonts w:hint="eastAsia"/>
+        </w:rPr>
+        <w:t>翻动茶叶可以使茶叶的晾凋更加均匀。一般情况下，每隔</w:t>
+      </w:r>
+      <w:r>
+        <w:t>30分钟到1个小时就要翻动一次茶叶，直至茶叶完全软化。</w:t>
+      </w:r>
+      <w:r>
+        <w:rPr>
+          <w:rFonts w:hint="eastAsia"/>
+        </w:rPr>
+        <w:t>】</w:t>
+      </w:r>
+    </w:p>
+    <w:p>
+      <w:pPr>
+        <w:ind w:firstLineChars="0" w:firstLine="0"/>
+      </w:pPr>
+      <w:r>
+        <w:rPr>
+          <w:rFonts w:hint="eastAsia"/>
+        </w:rPr>
+        <w:t>定期调整可以弹出时间框，例如</w:t>
+      </w:r>
+      <w:r>
+        <w:rPr>
+          <w:rFonts w:hint="eastAsia"/>
+        </w:rPr>
+        <w:t>【</w:t>
+      </w:r>
+      <w:r>
+        <w:rPr>
+          <w:rFonts w:hint="eastAsia"/>
+        </w:rPr>
+        <w:t>30分钟过后</w:t>
+      </w:r>
+      <w:r>
+        <w:rPr>
+          <w:rFonts w:hint="eastAsia"/>
+        </w:rPr>
+        <w:t>】</w:t>
+      </w:r>
+      <w:r>
+        <w:rPr>
+          <w:rFonts w:hint="eastAsia"/>
+        </w:rPr>
+        <w:t>然后茶叶的朝向就变化了。</w:t>
+      </w:r>
+      <w:r>
+        <w:rPr>
+          <w:rFonts w:hint="eastAsia"/>
+        </w:rPr>
+        <w:t>此时茶叶的整体颜色会稍微变黄。</w:t>
+      </w:r>
+    </w:p>
+    <w:p>
+      <w:pPr>
+        <w:ind w:firstLineChars="0" w:firstLine="0"/>
+      </w:pPr>
+      <w:r>
+        <w:rPr>
+          <w:rFonts w:hint="eastAsia"/>
+        </w:rPr>
+        <w:t>5.</w:t>
+      </w:r>
+      <w:r>
+        <w:t xml:space="preserve"> 控制晾凋时间</w:t>
+      </w:r>
+    </w:p>
+    <w:p>
+      <w:pPr>
+        <w:ind w:firstLineChars="0" w:firstLine="0"/>
+      </w:pPr>
+      <w:r>
+        <w:rPr>
+          <w:rFonts w:hint="eastAsia"/>
+        </w:rPr>
+        <w:t>【</w:t>
+      </w:r>
+      <w:r>
+        <w:rPr>
+          <w:rFonts w:hint="eastAsia"/>
+        </w:rPr>
+        <w:t>不足4小时</w:t>
+      </w:r>
+      <w:r>
+        <w:rPr>
+          <w:rFonts w:hint="eastAsia"/>
+        </w:rPr>
+        <w:t>】</w:t>
+      </w:r>
+      <w:r>
+        <w:rPr>
+          <w:rFonts w:hint="eastAsia"/>
+        </w:rPr>
+        <w:t>这个时间晒出的茶叶展示</w:t>
+      </w:r>
+      <w:r>
+        <w:rPr>
+          <w:rFonts w:hint="eastAsia"/>
+        </w:rPr>
+        <w:t>的</w:t>
+      </w:r>
+      <w:r>
+        <w:rPr>
+          <w:rFonts w:hint="eastAsia"/>
+        </w:rPr>
+        <w:t>叶片会过硬，不易揉捻</w:t>
+      </w:r>
+      <w:r>
+        <w:rPr>
+          <w:rFonts w:hint="eastAsia"/>
+        </w:rPr>
+        <w:t>（美术展示叶片）</w:t>
+      </w:r>
+    </w:p>
+    <w:p>
+      <w:pPr>
+        <w:ind w:firstLineChars="0" w:firstLine="0"/>
+      </w:pPr>
+      <w:r>
+        <w:rPr>
+          <w:rFonts w:hint="eastAsia"/>
+        </w:rPr>
+        <w:t>【</w:t>
+      </w:r>
+      <w:r>
+        <w:t>4~12小时左右过后</w:t>
+      </w:r>
+      <w:r>
+        <w:rPr>
+          <w:rFonts w:hint="eastAsia"/>
+        </w:rPr>
+        <w:t>】</w:t>
+      </w:r>
+      <w:r>
+        <w:rPr>
+          <w:rFonts w:hint="eastAsia"/>
+        </w:rPr>
+        <w:t>这个时间晒出的茶叶正好</w:t>
+      </w:r>
+      <w:r>
+        <w:rPr>
+          <w:rFonts w:hint="eastAsia"/>
+        </w:rPr>
+        <w:t>-</w:t>
+      </w:r>
+      <w:r>
+        <w:t>&gt;</w:t>
+      </w:r>
+      <w:r>
+        <w:rPr>
+          <w:rFonts w:hint="eastAsia"/>
+        </w:rPr>
+        <w:t>站是正常的茶叶</w:t>
+      </w:r>
+      <w:r>
+        <w:rPr>
+          <w:rFonts w:hint="eastAsia"/>
+        </w:rPr>
+        <w:t>。</w:t>
+      </w:r>
+    </w:p>
+    <w:p>
+      <w:pPr>
+        <w:ind w:firstLineChars="0" w:firstLine="0"/>
+      </w:pPr>
+      <w:r>
+        <w:rPr>
+          <w:rFonts w:hint="eastAsia"/>
+        </w:rPr>
+        <w:t>【</w:t>
+      </w:r>
+      <w:r>
+        <w:t>12</w:t>
+      </w:r>
+      <w:r>
+        <w:rPr>
+          <w:rFonts w:hint="eastAsia"/>
+        </w:rPr>
+        <w:t>小时之后</w:t>
+      </w:r>
       <w:r>
         <w:t>”</w:t>
       </w:r>
-      <w:proofErr w:type="gramEnd"/>
-      <w:r>
-        <w:rPr>
-          <w:rFonts w:hint="eastAsia"/>
-        </w:rPr>
-        <w:t xml:space="preserve"> </w:t>
-      </w:r>
-      <w:r>
-        <w:rPr>
-          <w:rFonts w:hint="eastAsia"/>
-        </w:rPr>
-        <w:t>采摘后，将鲜叶</w:t>
-      </w:r>
-      <w:proofErr w:type="gramStart"/>
-      <w:r>
-        <w:rPr>
-          <w:rFonts w:hint="eastAsia"/>
-        </w:rPr>
-        <w:t>晾</w:t>
-      </w:r>
-      <w:proofErr w:type="gramEnd"/>
-      <w:r>
-        <w:rPr>
-          <w:rFonts w:hint="eastAsia"/>
-        </w:rPr>
-        <w:t>放在通风干燥的地方，使其水分逐渐散失，叶片软化。</w:t>
-      </w:r>
-      <w:r>
-        <w:t>”</w:t>
-      </w:r>
-    </w:p>
-    <w:p>
-      <w:pPr>
-        <w:ind w:firstLineChars="0" w:firstLine="0"/>
-      </w:pPr>
-      <w:r>
-        <w:rPr>
-          <w:rFonts w:hint="eastAsia"/>
-        </w:rPr>
-        <w:t>2.</w:t>
-      </w:r>
-      <w:r>
-        <w:rPr>
-          <w:rFonts w:hint="eastAsia"/>
-        </w:rPr>
-        <w:t>提示用户</w:t>
-      </w:r>
-      <w:r>
-        <w:t>-&gt;</w:t>
-      </w:r>
-      <w:proofErr w:type="gramStart"/>
-      <w:r>
-        <w:t>”</w:t>
-      </w:r>
-      <w:proofErr w:type="gramEnd"/>
-      <w:r>
-        <w:t>选择适宜的晾凋场所：</w:t>
-      </w:r>
-      <w:proofErr w:type="gramStart"/>
-      <w:r>
-        <w:t>晾凋的场所</w:t>
-      </w:r>
-      <w:proofErr w:type="gramEnd"/>
-      <w:r>
-        <w:t>应该通风良好，保持空气流通，温度适宜，湿度控制在50%~60%左右，避免阳光直射。</w:t>
-      </w:r>
-      <w:r>
-        <w:t>”</w:t>
-      </w:r>
-    </w:p>
-    <w:p>
-      <w:pPr>
-        <w:ind w:firstLineChars="0" w:firstLine="0"/>
-      </w:pPr>
-      <w:r>
-        <w:rPr>
-          <w:rFonts w:hint="eastAsia"/>
-        </w:rPr>
-        <w:t>3.</w:t>
-      </w:r>
-      <w:r>
-        <w:rPr>
-          <w:rFonts w:hint="eastAsia"/>
-        </w:rPr>
-        <w:t>均匀的铺开茶叶位置</w:t>
-      </w:r>
-      <w:r>
-        <w:rPr>
-          <w:rFonts w:hint="eastAsia"/>
-        </w:rPr>
-        <w:t>，使茶叶的位置相对变化，提示用户-&gt;</w:t>
-      </w:r>
-      <w:proofErr w:type="gramStart"/>
-      <w:r>
-        <w:t>”</w:t>
-      </w:r>
-      <w:proofErr w:type="gramEnd"/>
-      <w:r>
-        <w:rPr>
-          <w:rFonts w:hint="eastAsia"/>
-        </w:rPr>
-        <w:t xml:space="preserve"> </w:t>
-      </w:r>
-      <w:r>
-        <w:rPr>
-          <w:rFonts w:hint="eastAsia"/>
-        </w:rPr>
-        <w:t>将采摘的茶叶均匀铺放在晾凋场所的竹席或篮子上，不要叠放或挤压，保证每片叶子都能够接触到空气</w:t>
-      </w:r>
-      <w:r>
-        <w:t>”</w:t>
-      </w:r>
-    </w:p>
-    <w:p>
-      <w:pPr>
-        <w:ind w:firstLineChars="0" w:firstLine="0"/>
-      </w:pPr>
-      <w:r>
-        <w:t>4.</w:t>
-      </w:r>
-      <w:r>
-        <w:rPr>
-          <w:rFonts w:hint="eastAsia"/>
-        </w:rPr>
-        <w:t>定期调整茶叶的朝向，使茶叶的旋转角度发生变化，提示用户-</w:t>
-      </w:r>
-      <w:r>
-        <w:t>&gt;</w:t>
-      </w:r>
-      <w:proofErr w:type="gramStart"/>
-      <w:r>
-        <w:t>”</w:t>
-      </w:r>
-      <w:proofErr w:type="gramEnd"/>
-      <w:r>
-        <w:rPr>
-          <w:rFonts w:hint="eastAsia"/>
-        </w:rPr>
-        <w:t xml:space="preserve"> </w:t>
-      </w:r>
-      <w:r>
-        <w:rPr>
-          <w:rFonts w:hint="eastAsia"/>
-        </w:rPr>
-        <w:t>翻动茶叶可以使茶叶的晾</w:t>
-      </w:r>
-      <w:proofErr w:type="gramStart"/>
-      <w:r>
-        <w:rPr>
-          <w:rFonts w:hint="eastAsia"/>
-        </w:rPr>
-        <w:t>凋更加</w:t>
-      </w:r>
-      <w:proofErr w:type="gramEnd"/>
-      <w:r>
-        <w:rPr>
-          <w:rFonts w:hint="eastAsia"/>
-        </w:rPr>
-        <w:t>均匀。一般情况下，每隔</w:t>
-      </w:r>
-      <w:r>
-        <w:t>30分钟到1个小时就要翻动一次茶叶，直至茶叶完全软化。</w:t>
-      </w:r>
-      <w:proofErr w:type="gramStart"/>
-      <w:r>
-        <w:t>”</w:t>
-      </w:r>
-      <w:r>
-        <w:rPr>
-          <w:rFonts w:hint="eastAsia"/>
-        </w:rPr>
-        <w:t>定期调整可以弹出时间框</w:t>
-      </w:r>
-      <w:proofErr w:type="gramEnd"/>
-      <w:r>
-        <w:rPr>
-          <w:rFonts w:hint="eastAsia"/>
-        </w:rPr>
-        <w:t>，例如：弹出-&gt;</w:t>
-      </w:r>
-      <w:r>
-        <w:t>”</w:t>
-      </w:r>
-      <w:r>
-        <w:rPr>
-          <w:rFonts w:hint="eastAsia"/>
-        </w:rPr>
-        <w:t>30分钟过后</w:t>
-      </w:r>
-      <w:r>
-        <w:t>”</w:t>
-      </w:r>
-      <w:r>
-        <w:rPr>
-          <w:rFonts w:hint="eastAsia"/>
-        </w:rPr>
-        <w:t>，然后茶叶的朝向就变化了。</w:t>
-      </w:r>
-      <w:r>
-        <w:rPr>
-          <w:rFonts w:hint="eastAsia"/>
-        </w:rPr>
-        <w:t>此时茶叶的整体颜色会稍微变黄。</w:t>
-      </w:r>
-    </w:p>
-    <w:p>
-      <w:pPr>
-        <w:ind w:firstLineChars="0" w:firstLine="0"/>
-      </w:pPr>
-      <w:r>
-        <w:rPr>
-          <w:rFonts w:hint="eastAsia"/>
-        </w:rPr>
-        <w:lastRenderedPageBreak/>
-        <w:t>5.</w:t>
-      </w:r>
-      <w:r>
-        <w:t xml:space="preserve"> </w:t>
-      </w:r>
-      <w:r>
-        <w:t>控制晾凋时间</w:t>
-      </w:r>
-    </w:p>
-    <w:p>
-      <w:pPr>
-        <w:ind w:firstLineChars="0" w:firstLine="0"/>
-        <w:rPr>
-          <w:rFonts w:hint="eastAsia"/>
-        </w:rPr>
-      </w:pPr>
-      <w:r>
-        <w:rPr>
-          <w:rFonts w:hint="eastAsia"/>
-        </w:rPr>
-        <w:t>弹出</w:t>
-      </w:r>
-      <w:r>
-        <w:t>-&gt;</w:t>
-      </w:r>
-      <w:proofErr w:type="gramStart"/>
-      <w:r>
-        <w:t>”</w:t>
-      </w:r>
-      <w:proofErr w:type="gramEnd"/>
-      <w:r>
-        <w:rPr>
-          <w:rFonts w:hint="eastAsia"/>
-        </w:rPr>
-        <w:t>不足4小时</w:t>
-      </w:r>
-      <w:proofErr w:type="gramStart"/>
-      <w:r>
-        <w:t>”</w:t>
-      </w:r>
-      <w:proofErr w:type="gramEnd"/>
-      <w:r>
-        <w:rPr>
-          <w:rFonts w:hint="eastAsia"/>
-        </w:rPr>
-        <w:t>这个时间晒出的茶叶-&gt;展示</w:t>
-      </w:r>
-      <w:r>
-        <w:rPr>
-          <w:rFonts w:hint="eastAsia"/>
-        </w:rPr>
-        <w:t>叶片会过硬，不易揉捻</w:t>
-      </w:r>
-    </w:p>
-    <w:p>
-      <w:pPr>
-        <w:ind w:firstLineChars="0" w:firstLine="0"/>
-      </w:pPr>
-      <w:r>
-        <w:rPr>
-          <w:rFonts w:hint="eastAsia"/>
-        </w:rPr>
-        <w:t>弹出</w:t>
-      </w:r>
-      <w:r>
-        <w:t>-&gt;</w:t>
-      </w:r>
-      <w:proofErr w:type="gramStart"/>
-      <w:r>
-        <w:t>”</w:t>
-      </w:r>
-      <w:proofErr w:type="gramEnd"/>
-      <w:r>
-        <w:t>4~12小时左右过后</w:t>
-      </w:r>
-      <w:proofErr w:type="gramStart"/>
-      <w:r>
-        <w:t>”</w:t>
-      </w:r>
-      <w:proofErr w:type="gramEnd"/>
-      <w:r>
-        <w:rPr>
-          <w:rFonts w:hint="eastAsia"/>
-        </w:rPr>
-        <w:t>这个时间晒出的茶叶正好-&gt;展示茶叶。</w:t>
-      </w:r>
-    </w:p>
-    <w:p>
-      <w:pPr>
-        <w:ind w:firstLineChars="0" w:firstLine="0"/>
-        <w:rPr>
-          <w:rFonts w:hint="eastAsia"/>
-        </w:rPr>
-      </w:pPr>
-      <w:r>
-        <w:rPr>
-          <w:rFonts w:hint="eastAsia"/>
-        </w:rPr>
-        <w:t>弹出-</w:t>
-      </w:r>
-      <w:r>
-        <w:t>&gt;</w:t>
-      </w:r>
-      <w:proofErr w:type="gramStart"/>
-      <w:r>
-        <w:t>”</w:t>
-      </w:r>
-      <w:proofErr w:type="gramEnd"/>
-      <w:r>
-        <w:t>12</w:t>
-      </w:r>
-      <w:r>
-        <w:rPr>
-          <w:rFonts w:hint="eastAsia"/>
-        </w:rPr>
-        <w:t>小时之后</w:t>
-      </w:r>
-      <w:proofErr w:type="gramStart"/>
-      <w:r>
-        <w:t>”</w:t>
-      </w:r>
-      <w:proofErr w:type="gramEnd"/>
-      <w:r>
-        <w:rPr>
-          <w:rFonts w:hint="eastAsia"/>
-        </w:rPr>
-        <w:t>随意查看茶叶的具体外表-&gt;展示的</w:t>
+      <w:r>
+        <w:rPr>
+          <w:rFonts w:hint="eastAsia"/>
+        </w:rPr>
+        <w:t>随意查看茶叶的具体外表</w:t>
+      </w:r>
+      <w:r>
+        <w:rPr>
+          <w:rFonts w:hint="eastAsia"/>
+        </w:rPr>
+        <w:t>】</w:t>
+      </w:r>
+      <w:r>
+        <w:rPr>
+          <w:rFonts w:hint="eastAsia"/>
+        </w:rPr>
+        <w:t>展示的</w:t>
       </w:r>
       <w:r>
         <w:rPr>
@@ -4571,14 +4456,6 @@
         </w:rPr>
         <w:t>茶叶会变黄或失去新鲜感</w:t>
       </w:r>
-    </w:p>
-    <w:p>
-      <w:pPr>
-        <w:ind w:firstLineChars="0" w:firstLine="0"/>
-        <w:rPr>
-          <w:rFonts w:hint="eastAsia"/>
-        </w:rPr>
-      </w:pPr>
     </w:p>
     <w:p>
       <w:pPr>
@@ -4679,11 +4556,25 @@
         </w:rPr>
         <w:t>：</w:t>
       </w:r>
-      <w:r>
-        <w:rPr>
-          <w:rFonts w:hint="eastAsia"/>
-        </w:rPr>
-        <w:t>（暂未策划）</w:t>
+    </w:p>
+    <w:p>
+      <w:pPr>
+        <w:ind w:firstLineChars="0" w:firstLine="0"/>
+      </w:pPr>
+      <w:r>
+        <w:rPr>
+          <w:rFonts w:hint="eastAsia"/>
+        </w:rPr>
+        <w:t>【</w:t>
+      </w:r>
+      <w:r>
+        <w:t>控制温度和湿度：揉捻过程中，茶叶的温度和湿度是非常重要的因素。一般来说，揉捻时茶叶的温度控制在25℃~30℃左右，湿度控制在50%~60%左右。</w:t>
+      </w:r>
+      <w:r>
+        <w:rPr>
+          <w:rFonts w:hint="eastAsia"/>
+        </w:rPr>
+        <w:t>】</w:t>
       </w:r>
     </w:p>
     <w:p>
@@ -4694,28 +4585,91 @@
         <w:rPr>
           <w:rFonts w:hint="eastAsia"/>
         </w:rPr>
-        <w:t>揉捻机器操作间，使用机器操作对茶叶</w:t>
-      </w:r>
-      <w:proofErr w:type="gramStart"/>
-      <w:r>
-        <w:rPr>
-          <w:rFonts w:hint="eastAsia"/>
-        </w:rPr>
-        <w:t>晾凋的后续</w:t>
-      </w:r>
-      <w:proofErr w:type="gramEnd"/>
-      <w:r>
-        <w:rPr>
-          <w:rFonts w:hint="eastAsia"/>
-        </w:rPr>
-        <w:t>揉捻工作，实现机器操作的目的和效果展示。</w:t>
-      </w:r>
-    </w:p>
-    <w:p>
-      <w:pPr>
-        <w:ind w:firstLineChars="0" w:firstLine="0"/>
-      </w:pPr>
-      <w:bookmarkStart w:id="9" w:name="_Hlk148548830"/>
+        <w:t>1.</w:t>
+      </w:r>
+      <w:r>
+        <w:rPr>
+          <w:rFonts w:hint="eastAsia"/>
+        </w:rPr>
+        <w:t>机器</w:t>
+      </w:r>
+      <w:r>
+        <w:rPr>
+          <w:rFonts w:hint="eastAsia"/>
+        </w:rPr>
+        <w:t>揉捻</w:t>
+      </w:r>
+      <w:r>
+        <w:rPr>
+          <w:rFonts w:hint="eastAsia"/>
+        </w:rPr>
+        <w:t>操作间，使用机器操作对茶叶晾凋的后续揉捻工作，实现机器操作的目的和效果展示。</w:t>
+      </w:r>
+      <w:r>
+        <w:rPr>
+          <w:rFonts w:hint="eastAsia"/>
+        </w:rPr>
+        <w:t>机器需要展示不同的按压方式开始显示不同的茶叶样式。</w:t>
+      </w:r>
+    </w:p>
+    <w:p>
+      <w:pPr>
+        <w:ind w:firstLineChars="0" w:firstLine="420"/>
+      </w:pPr>
+      <w:r>
+        <w:rPr>
+          <w:rFonts w:hint="eastAsia"/>
+        </w:rPr>
+        <w:t>2.</w:t>
+      </w:r>
+      <w:r>
+        <w:rPr>
+          <w:rFonts w:hint="eastAsia"/>
+        </w:rPr>
+        <w:t>手动揉捻</w:t>
+      </w:r>
+      <w:r>
+        <w:rPr>
+          <w:rFonts w:hint="eastAsia"/>
+        </w:rPr>
+        <w:t>【</w:t>
+      </w:r>
+      <w:r>
+        <w:rPr>
+          <w:rFonts w:hint="eastAsia"/>
+        </w:rPr>
+        <w:t>揉捻的节奏：揉捻的节奏要稳定，一般分为慢揉、快揉和加压三个阶段，每个阶段的时间应该根据茶叶的特点和制作要求进行调整。</w:t>
+      </w:r>
+      <w:r>
+        <w:rPr>
+          <w:rFonts w:hint="eastAsia"/>
+        </w:rPr>
+        <w:t>】动画显示双手开始揉捻茶叶。</w:t>
+      </w:r>
+      <w:r>
+        <w:rPr>
+          <w:rFonts w:hint="eastAsia"/>
+        </w:rPr>
+        <w:t>按不同的键开始执行</w:t>
+      </w:r>
+      <w:r>
+        <w:rPr>
+          <w:rFonts w:hint="eastAsia"/>
+        </w:rPr>
+        <w:t>慢揉、快揉和加压三个阶段</w:t>
+      </w:r>
+      <w:r>
+        <w:rPr>
+          <w:rFonts w:hint="eastAsia"/>
+        </w:rPr>
+        <w:t>。</w:t>
+      </w:r>
+    </w:p>
+    <w:bookmarkStart w:id="9" w:name="_Hlk148548830"/>
+    <w:p>
+      <w:pPr>
+        <w:ind w:firstLineChars="0" w:firstLine="0"/>
+      </w:pPr>
       <w:r>
         <w:rPr>
           <w:rFonts w:hint="eastAsia"/>
@@ -4811,12 +4765,6 @@
         </w:rPr>
         <w:t>：</w:t>
       </w:r>
-      <w:r>
-        <w:rPr>
-          <w:rFonts w:hint="eastAsia"/>
-        </w:rPr>
-        <w:t>（暂未策划）</w:t>
-      </w:r>
     </w:p>
     <w:bookmarkEnd w:id="9"/>
     <w:p>
@@ -4827,16 +4775,108 @@
         <w:rPr>
           <w:rFonts w:hint="eastAsia"/>
         </w:rPr>
-        <w:t>半室外场景，主要是学习控制发酵茶叶所需要的发酵时间和湿度。</w:t>
-      </w:r>
-    </w:p>
-    <w:p>
-      <w:pPr>
-        <w:ind w:firstLineChars="0" w:firstLine="0"/>
-        <w:rPr>
-          <w:b/>
-          <w:bCs/>
-        </w:rPr>
+        <w:t>【</w:t>
+      </w:r>
+      <w:r>
+        <w:rPr>
+          <w:rFonts w:hint="eastAsia"/>
+        </w:rPr>
+        <w:t>将揉捻后的茶叶摊放在通风、湿度和温度适宜的环境中，进行发酵。不同种类的茶叶对于发酵的时间和温度有不同的要求。</w:t>
+      </w:r>
+      <w:r>
+        <w:rPr>
+          <w:rFonts w:hint="eastAsia"/>
+        </w:rPr>
+        <w:t>】</w:t>
+      </w:r>
+    </w:p>
+    <w:p>
+      <w:pPr>
+        <w:ind w:firstLineChars="0" w:firstLine="0"/>
+      </w:pPr>
+      <w:r>
+        <w:rPr>
+          <w:rFonts w:hint="eastAsia"/>
+        </w:rPr>
+        <w:t>1.</w:t>
+      </w:r>
+      <w:r>
+        <w:rPr>
+          <w:rFonts w:hint="eastAsia"/>
+        </w:rPr>
+        <w:t>【</w:t>
+      </w:r>
+      <w:r>
+        <w:rPr>
+          <w:rFonts w:hint="eastAsia"/>
+        </w:rPr>
+        <w:t>温度适宜，湿度控制在</w:t>
+      </w:r>
+      <w:r>
+        <w:t>60%70%左右。一般情况下，茶叶发酵的温度为25℃28℃左右</w:t>
+      </w:r>
+      <w:r>
+        <w:rPr>
+          <w:rFonts w:hint="eastAsia"/>
+        </w:rPr>
+        <w:t>】</w:t>
+      </w:r>
+    </w:p>
+    <w:p>
+      <w:pPr>
+        <w:ind w:firstLineChars="0" w:firstLine="0"/>
+        <w:rPr>
+          <w:rFonts w:hint="eastAsia"/>
+        </w:rPr>
+      </w:pPr>
+      <w:r>
+        <w:rPr>
+          <w:rFonts w:hint="eastAsia"/>
+        </w:rPr>
+        <w:t>2.【1.5-4小时】翻看茶叶的状态，调整茶叶的</w:t>
+      </w:r>
+      <w:r>
+        <w:rPr>
+          <w:rFonts w:hint="eastAsia"/>
+        </w:rPr>
+        <w:t>摆放</w:t>
+      </w:r>
+      <w:r>
+        <w:rPr>
+          <w:rFonts w:hint="eastAsia"/>
+        </w:rPr>
+        <w:t>角度，查看茶叶状态。</w:t>
+      </w:r>
+    </w:p>
+    <w:p>
+      <w:pPr>
+        <w:ind w:firstLineChars="0" w:firstLine="0"/>
+        <w:rPr>
+          <w:rFonts w:hint="eastAsia"/>
+        </w:rPr>
+      </w:pPr>
+      <w:r>
+        <w:rPr>
+          <w:rFonts w:hint="eastAsia"/>
+        </w:rPr>
+        <w:t>3</w:t>
+      </w:r>
+      <w:r>
+        <w:rPr>
+          <w:rFonts w:hint="eastAsia"/>
+        </w:rPr>
+        <w:t>.</w:t>
+      </w:r>
+      <w:r>
+        <w:rPr>
+          <w:rFonts w:hint="eastAsia"/>
+        </w:rPr>
+        <w:t>发酵过程中对茶叶进行适当的揉捻</w:t>
+      </w:r>
+    </w:p>
+    <w:p>
+      <w:pPr>
+        <w:ind w:firstLineChars="0" w:firstLine="0"/>
       </w:pPr>
       <w:r>
         <w:rPr>
@@ -4933,22 +4973,280 @@
         </w:rPr>
         <w:t>：</w:t>
       </w:r>
-      <w:r>
-        <w:rPr>
-          <w:rFonts w:hint="eastAsia"/>
-        </w:rPr>
-        <w:t>（暂未策划）</w:t>
-      </w:r>
-    </w:p>
-    <w:p>
-      <w:pPr>
-        <w:ind w:firstLineChars="0" w:firstLine="0"/>
-      </w:pPr>
-      <w:r>
-        <w:rPr>
-          <w:rFonts w:hint="eastAsia"/>
-        </w:rPr>
-        <w:t>室外场景，主要学习烘干常用的三种烘干方式。分别是炭火烘干，烘箱烘干和自然烘干。</w:t>
+    </w:p>
+    <w:p>
+      <w:pPr>
+        <w:ind w:firstLineChars="0" w:firstLine="0"/>
+        <w:rPr>
+          <w:b/>
+          <w:bCs/>
+        </w:rPr>
+      </w:pPr>
+      <w:r>
+        <w:rPr>
+          <w:rFonts w:hint="eastAsia"/>
+          <w:b/>
+          <w:bCs/>
+        </w:rPr>
+        <w:t>【</w:t>
+      </w:r>
+      <w:r>
+        <w:rPr>
+          <w:rFonts w:hint="eastAsia"/>
+        </w:rPr>
+        <w:t>叶烘干是茶叶制作的最后一个步骤，其目的是将经过揉捻和发酵的茶叶烘干，使其失去多余的水分，保持适当的含水量，同时也能使茶叶的香气和味道更加浓郁。</w:t>
+      </w:r>
+      <w:r>
+        <w:rPr>
+          <w:rFonts w:hint="eastAsia"/>
+          <w:b/>
+          <w:bCs/>
+        </w:rPr>
+        <w:t>】</w:t>
+      </w:r>
+    </w:p>
+    <w:p>
+      <w:pPr>
+        <w:ind w:firstLineChars="0" w:firstLine="0"/>
+        <w:rPr>
+          <w:rFonts w:hint="eastAsia"/>
+        </w:rPr>
+      </w:pPr>
+      <w:r>
+        <w:rPr>
+          <w:rFonts w:hint="eastAsia"/>
+        </w:rPr>
+        <w:t>在三个</w:t>
+      </w:r>
+      <w:r>
+        <w:rPr>
+          <w:rFonts w:hint="eastAsia"/>
+        </w:rPr>
+        <w:t>烘干过程中</w:t>
+      </w:r>
+    </w:p>
+    <w:p>
+      <w:pPr>
+        <w:pStyle w:val="aa"/>
+        <w:numPr>
+          <w:ilvl w:val="0"/>
+          <w:numId w:val="7"/>
+        </w:numPr>
+        <w:ind w:firstLineChars="0"/>
+      </w:pPr>
+      <w:r>
+        <w:rPr>
+          <w:rFonts w:hint="eastAsia"/>
+        </w:rPr>
+        <w:t>炭火烘干</w:t>
+      </w:r>
+      <w:r>
+        <w:rPr>
+          <w:rFonts w:hint="eastAsia"/>
+        </w:rPr>
+        <w:t>：【</w:t>
+      </w:r>
+      <w:r>
+        <w:rPr>
+          <w:rFonts w:hint="eastAsia"/>
+        </w:rPr>
+        <w:t>传统的方法是将茶叶放在炭火上烘干，这种方法可以使茶叶香气更加浓郁，但需要注意掌握火候，以免烘糊。</w:t>
+      </w:r>
+      <w:r>
+        <w:rPr>
+          <w:rFonts w:hint="eastAsia"/>
+        </w:rPr>
+        <w:t>】炭火在</w:t>
+      </w:r>
+      <w:r>
+        <w:rPr>
+          <w:rFonts w:hint="eastAsia"/>
+        </w:rPr>
+        <w:t>火炉上</w:t>
+      </w:r>
+      <w:r>
+        <w:rPr>
+          <w:rFonts w:hint="eastAsia"/>
+        </w:rPr>
+        <w:t>，茶叶放在石板上进行烘烤。</w:t>
+      </w:r>
+    </w:p>
+    <w:p>
+      <w:pPr>
+        <w:pStyle w:val="aa"/>
+        <w:ind w:left="360" w:firstLineChars="0" w:firstLine="0"/>
+      </w:pPr>
+      <w:r>
+        <w:rPr>
+          <w:rFonts w:hint="eastAsia"/>
+        </w:rPr>
+        <w:t>展示火突然燃烧火焰太大，则茶叶颜色开始稍微变黑，显示红色的×【火候太大，茶叶被</w:t>
+      </w:r>
+      <w:r>
+        <w:rPr>
+          <w:rFonts w:hint="eastAsia"/>
+        </w:rPr>
+        <w:t>烘糊</w:t>
+      </w:r>
+      <w:r>
+        <w:rPr>
+          <w:rFonts w:hint="eastAsia"/>
+        </w:rPr>
+        <w:t>】</w:t>
+      </w:r>
+    </w:p>
+    <w:p>
+      <w:pPr>
+        <w:pStyle w:val="aa"/>
+        <w:numPr>
+          <w:ilvl w:val="0"/>
+          <w:numId w:val="7"/>
+        </w:numPr>
+        <w:ind w:firstLineChars="0"/>
+      </w:pPr>
+      <w:r>
+        <w:t>烘箱烘干</w:t>
+      </w:r>
+      <w:r>
+        <w:rPr>
+          <w:rFonts w:hint="eastAsia"/>
+        </w:rPr>
+        <w:t>：【</w:t>
+      </w:r>
+      <w:r>
+        <w:rPr>
+          <w:rFonts w:hint="eastAsia"/>
+        </w:rPr>
+        <w:t>烘箱的温度和时间可以根据茶叶的种类和要求进行调节，一般情况下，烘箱温度为</w:t>
+      </w:r>
+      <w:r>
+        <w:t>100℃左右，时间为20~30分钟左右。</w:t>
+      </w:r>
+      <w:r>
+        <w:rPr>
+          <w:rFonts w:hint="eastAsia"/>
+        </w:rPr>
+        <w:t>】</w:t>
+      </w:r>
+      <w:r>
+        <w:rPr>
+          <w:rFonts w:hint="eastAsia"/>
+        </w:rPr>
+        <w:t>展示温度值达到100度以上，</w:t>
+      </w:r>
+      <w:r>
+        <w:rPr>
+          <w:rFonts w:hint="eastAsia"/>
+        </w:rPr>
+        <w:t>显示红色的×【火候太大，茶叶被烘糊】</w:t>
+      </w:r>
+      <w:r>
+        <w:rPr>
+          <w:rFonts w:hint="eastAsia"/>
+        </w:rPr>
+        <w:t>。时间显示</w:t>
+      </w:r>
+      <w:r>
+        <w:rPr>
+          <w:rFonts w:hint="eastAsia"/>
+        </w:rPr>
+        <w:t>【</w:t>
+      </w:r>
+      <w:r>
+        <w:t>30分钟过后】</w:t>
+      </w:r>
+      <w:r>
+        <w:rPr>
+          <w:rFonts w:hint="eastAsia"/>
+        </w:rPr>
+        <w:t>，</w:t>
+      </w:r>
+      <w:r>
+        <w:rPr>
+          <w:rFonts w:hint="eastAsia"/>
+        </w:rPr>
+        <w:t>显示红色的×【火候太大，茶叶被烘糊】</w:t>
+      </w:r>
+    </w:p>
+    <w:p>
+      <w:pPr>
+        <w:pStyle w:val="aa"/>
+        <w:numPr>
+          <w:ilvl w:val="0"/>
+          <w:numId w:val="7"/>
+        </w:numPr>
+        <w:ind w:firstLineChars="0"/>
+      </w:pPr>
+      <w:r>
+        <w:rPr>
+          <w:rFonts w:hint="eastAsia"/>
+        </w:rPr>
+        <w:t>自然风干：</w:t>
+      </w:r>
+      <w:r>
+        <w:rPr>
+          <w:rFonts w:hint="eastAsia"/>
+        </w:rPr>
+        <w:t>【</w:t>
+      </w:r>
+      <w:r>
+        <w:rPr>
+          <w:rFonts w:hint="eastAsia"/>
+        </w:rPr>
+        <w:t>将茶叶摆放在通风干燥的地方，等待茶叶自然风干。这种方法需要掌握好天气和湿度的影响，时间也会比较长。</w:t>
+      </w:r>
+      <w:r>
+        <w:rPr>
+          <w:rFonts w:hint="eastAsia"/>
+        </w:rPr>
+        <w:t>】在室内通风的地方和采摘只会晾晒通风的地方场景相同。</w:t>
+      </w:r>
+    </w:p>
+    <w:p>
+      <w:pPr>
+        <w:ind w:firstLineChars="0" w:firstLine="0"/>
+        <w:rPr>
+          <w:rFonts w:hint="eastAsia"/>
+        </w:rPr>
+      </w:pPr>
+      <w:r>
+        <w:t>4.</w:t>
+      </w:r>
+      <w:r>
+        <w:rPr>
+          <w:rFonts w:hint="eastAsia"/>
+        </w:rPr>
+        <w:t>【烘干过后需要对茶叶进行冷却降温，</w:t>
+      </w:r>
+      <w:r>
+        <w:rPr>
+          <w:rFonts w:hint="eastAsia"/>
+        </w:rPr>
+        <w:t>冷却一段时间后再装袋封存，以避免茶叶因温度过高而导致受潮或霉变。</w:t>
+      </w:r>
+      <w:r>
+        <w:rPr>
+          <w:rFonts w:hint="eastAsia"/>
+        </w:rPr>
+        <w:t>】</w:t>
+      </w:r>
+      <w:r>
+        <w:rPr>
+          <w:rFonts w:hint="eastAsia"/>
+        </w:rPr>
+        <w:t>烘干之后进行</w:t>
+      </w:r>
+      <w:r>
+        <w:rPr>
+          <w:rFonts w:hint="eastAsia"/>
+        </w:rPr>
+        <w:t>袋装，从烘干跳转到</w:t>
+      </w:r>
+      <w:r>
+        <w:rPr>
+          <w:rFonts w:hint="eastAsia"/>
+        </w:rPr>
+        <w:t>袋完成好之后放在架子上。</w:t>
       </w:r>
     </w:p>
     <w:p>
@@ -5051,12 +5349,6 @@
         <w:t>：</w:t>
       </w:r>
       <w:r>
-        <w:rPr>
-          <w:rFonts w:hint="eastAsia"/>
-        </w:rPr>
-        <w:t>（暂未策划）</w:t>
-      </w:r>
-      <w:r>
         <w:t xml:space="preserve"> </w:t>
       </w:r>
     </w:p>
@@ -5068,7 +5360,161 @@
         <w:rPr>
           <w:rFonts w:hint="eastAsia"/>
         </w:rPr>
-        <w:t>室内场景，主要是为了完成学习对茶叶品级的认识，分辨好的茶叶和比较次的茶叶的标准和条件。可以变成选择题类似的交互选择方式。</w:t>
+        <w:t>【</w:t>
+      </w:r>
+      <w:r>
+        <w:rPr>
+          <w:rFonts w:hint="eastAsia"/>
+        </w:rPr>
+        <w:t>茶叶的不同等级通常是根据叶片的大小、形状和完整度等因素进行区分。</w:t>
+      </w:r>
+      <w:r>
+        <w:rPr>
+          <w:rFonts w:hint="eastAsia"/>
+        </w:rPr>
+        <w:t xml:space="preserve">】 </w:t>
+      </w:r>
+    </w:p>
+    <w:p>
+      <w:pPr>
+        <w:ind w:firstLineChars="0" w:firstLine="0"/>
+      </w:pPr>
+      <w:r>
+        <w:rPr>
+          <w:rFonts w:hint="eastAsia"/>
+        </w:rPr>
+        <w:t>【主要根据茶叶的外观、香气、滋味、叶底等方面进行综合评估。不同品种的茶叶，其等级的判断标准也有所不同。】</w:t>
+      </w:r>
+    </w:p>
+    <w:p>
+      <w:pPr>
+        <w:ind w:firstLineChars="0" w:firstLine="0"/>
+      </w:pPr>
+      <w:r>
+        <w:rPr>
+          <w:rFonts w:hint="eastAsia"/>
+        </w:rPr>
+        <w:t>展示茶盘总右不同大小的茶叶，根据叶子的综合大小将茶叶分为五种不同的等级，分为5堆，</w:t>
+      </w:r>
+    </w:p>
+    <w:p>
+      <w:pPr>
+        <w:ind w:firstLineChars="0" w:firstLine="0"/>
+      </w:pPr>
+      <w:r>
+        <w:rPr>
+          <w:rFonts w:hint="eastAsia"/>
+        </w:rPr>
+        <w:lastRenderedPageBreak/>
+        <w:t>在分开过程中，</w:t>
+      </w:r>
+    </w:p>
+    <w:p>
+      <w:pPr>
+        <w:pStyle w:val="aa"/>
+        <w:numPr>
+          <w:ilvl w:val="0"/>
+          <w:numId w:val="8"/>
+        </w:numPr>
+        <w:ind w:firstLineChars="0"/>
+      </w:pPr>
+      <w:r>
+        <w:rPr>
+          <w:rFonts w:hint="eastAsia"/>
+        </w:rPr>
+        <w:t>查看到右不完整的茶叶，显示红色×【</w:t>
+      </w:r>
+      <w:r>
+        <w:rPr>
+          <w:rFonts w:hint="eastAsia"/>
+        </w:rPr>
+        <w:t>叶片的完整度</w:t>
+      </w:r>
+      <w:r>
+        <w:rPr>
+          <w:rFonts w:hint="eastAsia"/>
+        </w:rPr>
+        <w:t>不高，丢弃】，则挑出放入到</w:t>
+      </w:r>
+      <w:r>
+        <w:rPr>
+          <w:rFonts w:hint="eastAsia"/>
+        </w:rPr>
+        <w:t>废</w:t>
+      </w:r>
+      <w:r>
+        <w:rPr>
+          <w:rFonts w:hint="eastAsia"/>
+        </w:rPr>
+        <w:t>茶叶中。</w:t>
+      </w:r>
+    </w:p>
+    <w:p>
+      <w:pPr>
+        <w:pStyle w:val="aa"/>
+        <w:numPr>
+          <w:ilvl w:val="0"/>
+          <w:numId w:val="8"/>
+        </w:numPr>
+        <w:ind w:firstLineChars="0"/>
+        <w:rPr>
+          <w:rFonts w:hint="eastAsia"/>
+        </w:rPr>
+      </w:pPr>
+      <w:r>
+        <w:rPr>
+          <w:rFonts w:hint="eastAsia"/>
+        </w:rPr>
+        <w:t>查看到</w:t>
+      </w:r>
+      <w:r>
+        <w:rPr>
+          <w:rFonts w:hint="eastAsia"/>
+        </w:rPr>
+        <w:t>有叶片的颜色发黄的程度太严重，</w:t>
+      </w:r>
+      <w:r>
+        <w:rPr>
+          <w:rFonts w:hint="eastAsia"/>
+        </w:rPr>
+        <w:t>显示红色×【</w:t>
+      </w:r>
+      <w:r>
+        <w:rPr>
+          <w:rFonts w:hint="eastAsia"/>
+        </w:rPr>
+        <w:t>叶片的完整度</w:t>
+      </w:r>
+      <w:r>
+        <w:rPr>
+          <w:rFonts w:hint="eastAsia"/>
+        </w:rPr>
+        <w:t>不高，丢弃】，则挑出放入到废茶叶中。</w:t>
+      </w:r>
+    </w:p>
+    <w:p>
+      <w:pPr>
+        <w:pStyle w:val="aa"/>
+        <w:numPr>
+          <w:ilvl w:val="0"/>
+          <w:numId w:val="8"/>
+        </w:numPr>
+        <w:ind w:firstLineChars="0"/>
+        <w:rPr>
+          <w:rFonts w:hint="eastAsia"/>
+        </w:rPr>
+      </w:pPr>
+      <w:r>
+        <w:rPr>
+          <w:rFonts w:hint="eastAsia"/>
+        </w:rPr>
+        <w:t>然后将分好的茶叶进行</w:t>
+      </w:r>
+      <w:r>
+        <w:rPr>
+          <w:rFonts w:hint="eastAsia"/>
+        </w:rPr>
+        <w:t>放入不同的包装袋内，包装袋外部标记等级号，比如特级。</w:t>
       </w:r>
     </w:p>
     <w:p>
@@ -5179,22 +5625,155 @@
     </w:p>
     <w:p>
       <w:pPr>
-        <w:ind w:firstLine="420"/>
-      </w:pPr>
-      <w:r>
-        <w:rPr>
-          <w:rFonts w:hint="eastAsia"/>
-        </w:rPr>
-        <w:t>科普一些茶叶包装前的一些为了提高茶叶质量和延续保存时长的方法的知识，暂时没有好的交互条件。</w:t>
-      </w:r>
-    </w:p>
-    <w:p>
-      <w:pPr>
-        <w:ind w:firstLineChars="0" w:firstLine="0"/>
-        <w:rPr>
-          <w:rFonts w:hint="eastAsia"/>
-        </w:rPr>
-      </w:pPr>
+        <w:ind w:firstLineChars="0" w:firstLine="0"/>
+      </w:pPr>
+      <w:r>
+        <w:rPr>
+          <w:rFonts w:hint="eastAsia"/>
+        </w:rPr>
+        <w:t>展示包装流程</w:t>
+      </w:r>
+    </w:p>
+    <w:p>
+      <w:pPr>
+        <w:ind w:firstLineChars="0" w:firstLine="0"/>
+      </w:pPr>
+      <w:r>
+        <w:rPr>
+          <w:rFonts w:hint="eastAsia"/>
+        </w:rPr>
+        <w:t>【</w:t>
+      </w:r>
+      <w:r>
+        <w:rPr>
+          <w:rFonts w:hint="eastAsia"/>
+        </w:rPr>
+        <w:t>茶叶包装应该能够有效地保护茶叶的风味，防止其受潮、受潜在气味的污染等。</w:t>
+      </w:r>
+      <w:r>
+        <w:rPr>
+          <w:rFonts w:hint="eastAsia"/>
+        </w:rPr>
+        <w:t>】</w:t>
+      </w:r>
+    </w:p>
+    <w:p>
+      <w:pPr>
+        <w:ind w:firstLineChars="0" w:firstLine="0"/>
+      </w:pPr>
+      <w:r>
+        <w:rPr>
+          <w:rFonts w:hint="eastAsia"/>
+        </w:rPr>
+        <w:t>包装的材料是</w:t>
+      </w:r>
+      <w:r>
+        <w:rPr>
+          <w:rFonts w:hint="eastAsia"/>
+        </w:rPr>
+        <w:t>铝箔袋或真空包装</w:t>
+      </w:r>
+    </w:p>
+    <w:p>
+      <w:pPr>
+        <w:ind w:firstLineChars="0" w:firstLine="0"/>
+      </w:pPr>
+      <w:r>
+        <w:rPr>
+          <w:rFonts w:hint="eastAsia"/>
+        </w:rPr>
+        <w:t>【</w:t>
+      </w:r>
+      <w:r>
+        <w:rPr>
+          <w:rFonts w:hint="eastAsia"/>
+        </w:rPr>
+        <w:t>茶叶对光照敏感，会因为过度暴露在阳光下而失去其天然香气</w:t>
+      </w:r>
+      <w:r>
+        <w:rPr>
+          <w:rFonts w:hint="eastAsia"/>
+        </w:rPr>
+        <w:t>，</w:t>
+      </w:r>
+      <w:r>
+        <w:rPr>
+          <w:rFonts w:hint="eastAsia"/>
+        </w:rPr>
+        <w:t>通常采用不透明的包装材料</w:t>
+      </w:r>
+      <w:r>
+        <w:rPr>
+          <w:rFonts w:hint="eastAsia"/>
+        </w:rPr>
+        <w:t>】</w:t>
+      </w:r>
+    </w:p>
+    <w:p>
+      <w:pPr>
+        <w:ind w:firstLineChars="0" w:firstLine="0"/>
+      </w:pPr>
+      <w:r>
+        <w:rPr>
+          <w:rFonts w:hint="eastAsia"/>
+        </w:rPr>
+        <w:t>包装从</w:t>
+      </w:r>
+      <w:r>
+        <w:rPr>
+          <w:rFonts w:hint="eastAsia"/>
+        </w:rPr>
+        <w:t>铝箔袋或真空包装</w:t>
+      </w:r>
+      <w:r>
+        <w:rPr>
+          <w:rFonts w:hint="eastAsia"/>
+        </w:rPr>
+        <w:t>的颜色加深色的包装（之前的升级）</w:t>
+      </w:r>
+    </w:p>
+    <w:p>
+      <w:pPr>
+        <w:ind w:firstLineChars="0" w:firstLine="0"/>
+      </w:pPr>
+      <w:r>
+        <w:rPr>
+          <w:rFonts w:hint="eastAsia"/>
+        </w:rPr>
+        <w:t>【</w:t>
+      </w:r>
+      <w:r>
+        <w:rPr>
+          <w:rFonts w:hint="eastAsia"/>
+        </w:rPr>
+        <w:t>茶叶包装也是营销手段之一，好的包装能够提升茶叶的品牌形象和美感。通常采用精美的设计和印刷，以吸引消费者的注意。</w:t>
+      </w:r>
+      <w:r>
+        <w:rPr>
+          <w:rFonts w:hint="eastAsia"/>
+        </w:rPr>
+        <w:t>】</w:t>
+      </w:r>
+    </w:p>
+    <w:p>
+      <w:pPr>
+        <w:ind w:firstLineChars="0" w:firstLine="0"/>
+        <w:rPr>
+          <w:rFonts w:hint="eastAsia"/>
+        </w:rPr>
+      </w:pPr>
+      <w:r>
+        <w:rPr>
+          <w:rFonts w:hint="eastAsia"/>
+        </w:rPr>
+        <w:t>包装上需要添加产品的介绍和</w:t>
+      </w:r>
+      <w:r>
+        <w:rPr>
+          <w:rFonts w:hint="eastAsia"/>
+        </w:rPr>
+        <w:t>制作吸引用户的精美图片。</w:t>
+      </w:r>
     </w:p>
     <w:p>
       <w:pPr>
@@ -5230,10 +5809,10 @@
           <w:noProof/>
         </w:rPr>
         <w:drawing>
-          <wp:inline distT="0" distB="0" distL="0" distR="0" wp14:anchorId="67473E40" wp14:editId="42FC3C20">
-            <wp:extent cx="2654002" cy="1487156"/>
-            <wp:effectExtent l="0" t="0" r="0" b="0"/>
-            <wp:docPr id="7740287" name="图片 1"/>
+          <wp:inline distT="0" distB="0" distL="0" distR="0" wp14:anchorId="1E09F26E" wp14:editId="3497BC3F">
+            <wp:extent cx="3663210" cy="2317180"/>
+            <wp:effectExtent l="0" t="0" r="0" b="6985"/>
+            <wp:docPr id="414424334" name="图片 1"/>
             <wp:cNvGraphicFramePr>
               <a:graphicFrameLocks xmlns:a="http://schemas.openxmlformats.org/drawingml/2006/main" noChangeAspect="1"/>
             </wp:cNvGraphicFramePr>
@@ -5241,7 +5820,7 @@
               <a:graphicData uri="http://schemas.openxmlformats.org/drawingml/2006/picture">
                 <pic:pic xmlns:pic="http://schemas.openxmlformats.org/drawingml/2006/picture">
                   <pic:nvPicPr>
-                    <pic:cNvPr id="7740287" name=""/>
+                    <pic:cNvPr id="414424334" name=""/>
                     <pic:cNvPicPr/>
                   </pic:nvPicPr>
                   <pic:blipFill>
@@ -5253,7 +5832,7 @@
                   <pic:spPr>
                     <a:xfrm>
                       <a:off x="0" y="0"/>
-                      <a:ext cx="2666662" cy="1494250"/>
+                      <a:ext cx="3673651" cy="2323784"/>
                     </a:xfrm>
                     <a:prstGeom prst="rect">
                       <a:avLst/>
@@ -5274,274 +5853,104 @@
           <w:numId w:val="2"/>
         </w:numPr>
         <w:ind w:firstLineChars="0"/>
-        <w:rPr>
-          <w:b/>
-          <w:bCs/>
-        </w:rPr>
-      </w:pPr>
-      <w:r>
-        <w:rPr>
-          <w:rFonts w:hint="eastAsia"/>
-          <w:b/>
-          <w:bCs/>
-        </w:rPr>
-        <w:t>操作各个</w:t>
-      </w:r>
-      <w:r>
-        <w:rPr>
-          <w:rFonts w:hint="eastAsia"/>
-          <w:b/>
-          <w:bCs/>
-        </w:rPr>
-        <w:t>科普区</w:t>
-      </w:r>
-      <w:r>
-        <w:rPr>
-          <w:rFonts w:hint="eastAsia"/>
-          <w:b/>
-          <w:bCs/>
-        </w:rPr>
-        <w:t>的</w:t>
-      </w:r>
-      <w:r>
-        <w:rPr>
-          <w:rFonts w:hint="eastAsia"/>
-          <w:b/>
-          <w:bCs/>
-        </w:rPr>
-        <w:t>科普</w:t>
-      </w:r>
-      <w:r>
-        <w:rPr>
-          <w:rFonts w:hint="eastAsia"/>
-          <w:b/>
-          <w:bCs/>
-        </w:rPr>
-        <w:t>内容</w:t>
-      </w:r>
-    </w:p>
-    <w:p>
-      <w:pPr>
-        <w:ind w:firstLineChars="0" w:firstLine="0"/>
-      </w:pPr>
-      <w:r>
-        <w:rPr>
-          <w:rFonts w:hint="eastAsia"/>
-          <w:noProof/>
-        </w:rPr>
-        <mc:AlternateContent>
-          <mc:Choice Requires="wps">
-            <w:drawing>
-              <wp:anchor distT="0" distB="0" distL="114300" distR="114300" simplePos="0" relativeHeight="251675648" behindDoc="0" locked="0" layoutInCell="1" allowOverlap="1" wp14:anchorId="211251AB" wp14:editId="56D3CE4F">
-                <wp:simplePos x="0" y="0"/>
-                <wp:positionH relativeFrom="column">
-                  <wp:posOffset>15464</wp:posOffset>
-                </wp:positionH>
-                <wp:positionV relativeFrom="paragraph">
-                  <wp:posOffset>55880</wp:posOffset>
-                </wp:positionV>
-                <wp:extent cx="60290" cy="60290"/>
-                <wp:effectExtent l="0" t="0" r="16510" b="16510"/>
-                <wp:wrapNone/>
-                <wp:docPr id="2106128898" name="流程图: 接点 2"/>
-                <wp:cNvGraphicFramePr/>
-                <a:graphic xmlns:a="http://schemas.openxmlformats.org/drawingml/2006/main">
-                  <a:graphicData uri="http://schemas.microsoft.com/office/word/2010/wordprocessingShape">
-                    <wps:wsp>
-                      <wps:cNvSpPr/>
-                      <wps:spPr>
-                        <a:xfrm>
-                          <a:off x="0" y="0"/>
-                          <a:ext cx="60290" cy="60290"/>
-                        </a:xfrm>
-                        <a:prstGeom prst="flowChartConnector">
-                          <a:avLst/>
-                        </a:prstGeom>
-                        <a:solidFill>
-                          <a:sysClr val="windowText" lastClr="000000"/>
-                        </a:solidFill>
-                        <a:ln w="12700" cap="flat" cmpd="sng" algn="ctr">
-                          <a:solidFill>
-                            <a:srgbClr val="4472C4">
-                              <a:shade val="15000"/>
-                            </a:srgbClr>
-                          </a:solidFill>
-                          <a:prstDash val="solid"/>
-                          <a:miter lim="800000"/>
-                        </a:ln>
-                        <a:effectLst/>
-                      </wps:spPr>
-                      <wps:bodyPr rot="0" spcFirstLastPara="0" vertOverflow="overflow" horzOverflow="overflow" vert="horz" wrap="square" lIns="91440" tIns="45720" rIns="91440" bIns="45720" numCol="1" spcCol="0" rtlCol="0" fromWordArt="0" anchor="ctr" anchorCtr="0" forceAA="0" compatLnSpc="1">
-                        <a:prstTxWarp prst="textNoShape">
-                          <a:avLst/>
-                        </a:prstTxWarp>
-                        <a:noAutofit/>
-                      </wps:bodyPr>
-                    </wps:wsp>
-                  </a:graphicData>
-                </a:graphic>
-                <wp14:sizeRelH relativeFrom="margin">
-                  <wp14:pctWidth>0</wp14:pctWidth>
-                </wp14:sizeRelH>
-                <wp14:sizeRelV relativeFrom="margin">
-                  <wp14:pctHeight>0</wp14:pctHeight>
-                </wp14:sizeRelV>
-              </wp:anchor>
-            </w:drawing>
-          </mc:Choice>
-          <mc:Fallback>
-            <w:pict>
-              <v:shape w14:anchorId="4612B57C" id="流程图: 接点 2" o:spid="_x0000_s1026" type="#_x0000_t120" style="position:absolute;left:0;text-align:left;margin-left:1.2pt;margin-top:4.4pt;width:4.75pt;height:4.75pt;z-index:251675648;visibility:visible;mso-wrap-style:square;mso-width-percent:0;mso-height-percent:0;mso-wrap-distance-left:9pt;mso-wrap-distance-top:0;mso-wrap-distance-right:9pt;mso-wrap-distance-bottom:0;mso-position-horizontal:absolute;mso-position-horizontal-relative:text;mso-position-vertical:absolute;mso-position-vertical-relative:text;mso-width-percent:0;mso-height-percent:0;mso-width-relative:margin;mso-height-relative:margin;v-text-anchor:middle" o:gfxdata="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" fillcolor="windowText" strokecolor="#172c51" strokeweight="1pt">
-                <v:stroke joinstyle="miter"/>
-              </v:shape>
-            </w:pict>
-          </mc:Fallback>
-        </mc:AlternateContent>
-      </w:r>
-      <w:r>
-        <w:rPr>
-          <w:rFonts w:hint="eastAsia"/>
-        </w:rPr>
-        <w:t xml:space="preserve"> </w:t>
-      </w:r>
-      <w:r>
-        <w:t xml:space="preserve"> </w:t>
-      </w:r>
-      <w:r>
-        <w:rPr>
-          <w:rFonts w:hint="eastAsia"/>
-        </w:rPr>
-        <w:t>鼠标射线点击操作到</w:t>
-      </w:r>
-      <w:r>
-        <w:rPr>
-          <w:rFonts w:hint="eastAsia"/>
-        </w:rPr>
-        <w:t>相应</w:t>
-      </w:r>
-      <w:r>
-        <w:rPr>
-          <w:rFonts w:hint="eastAsia"/>
-        </w:rPr>
-        <w:t>科普</w:t>
-      </w:r>
-      <w:r>
-        <w:rPr>
-          <w:rFonts w:hint="eastAsia"/>
-        </w:rPr>
-        <w:t>内容</w:t>
-      </w:r>
-      <w:r>
-        <w:rPr>
-          <w:rFonts w:hint="eastAsia"/>
-        </w:rPr>
-        <w:t>位置</w:t>
-      </w:r>
-    </w:p>
-    <w:p>
-      <w:pPr>
-        <w:ind w:firstLineChars="0" w:firstLine="0"/>
-      </w:pPr>
-      <w:r>
-        <w:rPr>
-          <w:rFonts w:hint="eastAsia"/>
-          <w:noProof/>
-        </w:rPr>
-        <mc:AlternateContent>
-          <mc:Choice Requires="wps">
-            <w:drawing>
-              <wp:anchor distT="0" distB="0" distL="114300" distR="114300" simplePos="0" relativeHeight="251676672" behindDoc="0" locked="0" layoutInCell="1" allowOverlap="1" wp14:anchorId="169E8797" wp14:editId="5AC46BFE">
-                <wp:simplePos x="0" y="0"/>
-                <wp:positionH relativeFrom="column">
-                  <wp:posOffset>15464</wp:posOffset>
-                </wp:positionH>
-                <wp:positionV relativeFrom="paragraph">
-                  <wp:posOffset>55880</wp:posOffset>
-                </wp:positionV>
-                <wp:extent cx="60290" cy="60290"/>
-                <wp:effectExtent l="0" t="0" r="16510" b="16510"/>
-                <wp:wrapNone/>
-                <wp:docPr id="83779472" name="流程图: 接点 2"/>
-                <wp:cNvGraphicFramePr/>
-                <a:graphic xmlns:a="http://schemas.openxmlformats.org/drawingml/2006/main">
-                  <a:graphicData uri="http://schemas.microsoft.com/office/word/2010/wordprocessingShape">
-                    <wps:wsp>
-                      <wps:cNvSpPr/>
-                      <wps:spPr>
-                        <a:xfrm>
-                          <a:off x="0" y="0"/>
-                          <a:ext cx="60290" cy="60290"/>
-                        </a:xfrm>
-                        <a:prstGeom prst="flowChartConnector">
-                          <a:avLst/>
-                        </a:prstGeom>
-                        <a:solidFill>
-                          <a:sysClr val="windowText" lastClr="000000"/>
-                        </a:solidFill>
-                        <a:ln w="12700" cap="flat" cmpd="sng" algn="ctr">
-                          <a:solidFill>
-                            <a:srgbClr val="4472C4">
-                              <a:shade val="15000"/>
-                            </a:srgbClr>
-                          </a:solidFill>
-                          <a:prstDash val="solid"/>
-                          <a:miter lim="800000"/>
-                        </a:ln>
-                        <a:effectLst/>
-                      </wps:spPr>
-                      <wps:bodyPr rot="0" spcFirstLastPara="0" vertOverflow="overflow" horzOverflow="overflow" vert="horz" wrap="square" lIns="91440" tIns="45720" rIns="91440" bIns="45720" numCol="1" spcCol="0" rtlCol="0" fromWordArt="0" anchor="ctr" anchorCtr="0" forceAA="0" compatLnSpc="1">
-                        <a:prstTxWarp prst="textNoShape">
-                          <a:avLst/>
-                        </a:prstTxWarp>
-                        <a:noAutofit/>
-                      </wps:bodyPr>
-                    </wps:wsp>
-                  </a:graphicData>
-                </a:graphic>
-                <wp14:sizeRelH relativeFrom="margin">
-                  <wp14:pctWidth>0</wp14:pctWidth>
-                </wp14:sizeRelH>
-                <wp14:sizeRelV relativeFrom="margin">
-                  <wp14:pctHeight>0</wp14:pctHeight>
-                </wp14:sizeRelV>
-              </wp:anchor>
-            </w:drawing>
-          </mc:Choice>
-          <mc:Fallback>
-            <w:pict>
-              <v:shape w14:anchorId="11B032E8" id="流程图: 接点 2" o:spid="_x0000_s1026" type="#_x0000_t120" style="position:absolute;left:0;text-align:left;margin-left:1.2pt;margin-top:4.4pt;width:4.75pt;height:4.75pt;z-index:251676672;visibility:visible;mso-wrap-style:square;mso-width-percent:0;mso-height-percent:0;mso-wrap-distance-left:9pt;mso-wrap-distance-top:0;mso-wrap-distance-right:9pt;mso-wrap-distance-bottom:0;mso-position-horizontal:absolute;mso-position-horizontal-relative:text;mso-position-vertical:absolute;mso-position-vertical-relative:text;mso-width-percent:0;mso-height-percent:0;mso-width-relative:margin;mso-height-relative:margin;v-text-anchor:middle" o:gfxdata="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" fillcolor="windowText" strokecolor="#172c51" strokeweight="1pt">
-                <v:stroke joinstyle="miter"/>
-              </v:shape>
-            </w:pict>
-          </mc:Fallback>
-        </mc:AlternateContent>
-      </w:r>
-      <w:r>
-        <w:rPr>
-          <w:rFonts w:hint="eastAsia"/>
-        </w:rPr>
-        <w:t xml:space="preserve"> </w:t>
-      </w:r>
-      <w:r>
-        <w:t xml:space="preserve"> </w:t>
-      </w:r>
-      <w:r>
-        <w:rPr>
-          <w:rFonts w:hint="eastAsia"/>
-        </w:rPr>
-        <w:t>开始进行场景跳转到相应</w:t>
-      </w:r>
-      <w:r>
-        <w:rPr>
-          <w:rFonts w:hint="eastAsia"/>
-        </w:rPr>
-        <w:t>科普</w:t>
-      </w:r>
-      <w:r>
-        <w:rPr>
-          <w:rFonts w:hint="eastAsia"/>
-        </w:rPr>
-        <w:t>内容</w:t>
+      </w:pPr>
+      <w:r>
+        <w:rPr>
+          <w:rFonts w:hint="eastAsia"/>
+        </w:rPr>
+        <w:t>茶叶展示墙：</w:t>
+      </w:r>
+    </w:p>
+    <w:p>
+      <w:pPr>
+        <w:ind w:firstLineChars="0" w:firstLine="0"/>
+      </w:pPr>
+      <w:r>
+        <w:rPr>
+          <w:rFonts w:hint="eastAsia"/>
+        </w:rPr>
+        <w:t>根据茶叶的种类展示茶叶的图片</w:t>
+      </w:r>
+    </w:p>
+    <w:p>
+      <w:pPr>
+        <w:pStyle w:val="aa"/>
+        <w:numPr>
+          <w:ilvl w:val="0"/>
+          <w:numId w:val="2"/>
+        </w:numPr>
+        <w:ind w:firstLineChars="0"/>
+      </w:pPr>
+      <w:r>
+        <w:rPr>
+          <w:rFonts w:hint="eastAsia"/>
+        </w:rPr>
+        <w:t>视频学习区</w:t>
+      </w:r>
+    </w:p>
+    <w:p>
+      <w:pPr>
+        <w:ind w:firstLineChars="0" w:firstLine="0"/>
+      </w:pPr>
+      <w:r>
+        <w:rPr>
+          <w:rFonts w:hint="eastAsia"/>
+        </w:rPr>
+        <w:t>点击电视机开关按钮，开始播放茶叶的制作或茶叶种类的教学视频。</w:t>
+      </w:r>
+    </w:p>
+    <w:p>
+      <w:pPr>
+        <w:pStyle w:val="aa"/>
+        <w:numPr>
+          <w:ilvl w:val="0"/>
+          <w:numId w:val="2"/>
+        </w:numPr>
+        <w:ind w:firstLineChars="0"/>
+      </w:pPr>
+      <w:r>
+        <w:rPr>
+          <w:rFonts w:hint="eastAsia"/>
+        </w:rPr>
+        <w:t>茶艺科普区：</w:t>
+      </w:r>
+    </w:p>
+    <w:p>
+      <w:pPr>
+        <w:ind w:firstLineChars="0" w:firstLine="0"/>
+      </w:pPr>
+      <w:r>
+        <w:rPr>
+          <w:rFonts w:hint="eastAsia"/>
+        </w:rPr>
+        <w:t>展示关于喝茶的一些方式方法</w:t>
+      </w:r>
+    </w:p>
+    <w:p>
+      <w:pPr>
+        <w:pStyle w:val="aa"/>
+        <w:numPr>
+          <w:ilvl w:val="0"/>
+          <w:numId w:val="2"/>
+        </w:numPr>
+        <w:ind w:firstLineChars="0"/>
+      </w:pPr>
+      <w:r>
+        <w:rPr>
+          <w:rFonts w:hint="eastAsia"/>
+        </w:rPr>
+        <w:t>茶叶科普区：</w:t>
+      </w:r>
+    </w:p>
+    <w:p>
+      <w:pPr>
+        <w:ind w:firstLineChars="0" w:firstLine="0"/>
+      </w:pPr>
+      <w:r>
+        <w:rPr>
+          <w:rFonts w:hint="eastAsia"/>
+        </w:rPr>
+        <w:t>可以放些书籍，报纸，茶叶的种类包装</w:t>
       </w:r>
     </w:p>
     <w:p>
@@ -5559,6 +5968,7 @@
         <w:rPr>
           <w:rFonts w:hint="eastAsia"/>
         </w:rPr>
+        <w:lastRenderedPageBreak/>
         <w:t>2.3.3考核区</w:t>
       </w:r>
       <w:bookmarkEnd w:id="11"/>
@@ -5571,21 +5981,7 @@
         <w:rPr>
           <w:rFonts w:hint="eastAsia"/>
         </w:rPr>
-        <w:t>所有知识点都在</w:t>
-      </w:r>
-      <w:proofErr w:type="gramStart"/>
-      <w:r>
-        <w:rPr>
-          <w:rFonts w:hint="eastAsia"/>
-        </w:rPr>
-        <w:t>考核区</w:t>
-      </w:r>
-      <w:proofErr w:type="gramEnd"/>
-      <w:r>
-        <w:rPr>
-          <w:rFonts w:hint="eastAsia"/>
-        </w:rPr>
-        <w:t>集中考核</w:t>
+        <w:t>所有知识点都在考核区集中考核</w:t>
       </w:r>
     </w:p>
     <w:p>
@@ -5598,7 +5994,6 @@
         <w:rPr>
           <w:rFonts w:hint="eastAsia"/>
         </w:rPr>
-        <w:lastRenderedPageBreak/>
         <w:t>2.3.4设置</w:t>
       </w:r>
       <w:bookmarkEnd w:id="12"/>
@@ -5667,7 +6062,6 @@
       <w:pPr>
         <w:ind w:firstLineChars="0" w:firstLine="0"/>
         <w:rPr>
-          <w:rFonts w:hint="eastAsia"/>
           <w:b/>
           <w:bCs/>
         </w:rPr>
@@ -5690,9 +6084,6 @@
     <w:p>
       <w:pPr>
         <w:ind w:firstLineChars="0" w:firstLine="0"/>
-        <w:rPr>
-          <w:rFonts w:hint="eastAsia"/>
-        </w:rPr>
       </w:pPr>
     </w:p>
     <w:p>
@@ -5716,9 +6107,6 @@
     <w:p>
       <w:pPr>
         <w:ind w:firstLineChars="0" w:firstLine="0"/>
-        <w:rPr>
-          <w:rFonts w:hint="eastAsia"/>
-        </w:rPr>
       </w:pPr>
       <w:r>
         <w:rPr>
@@ -5741,17 +6129,11 @@
     <w:p>
       <w:pPr>
         <w:ind w:firstLineChars="0" w:firstLine="0"/>
-        <w:rPr>
-          <w:rFonts w:hint="eastAsia"/>
-        </w:rPr>
-      </w:pPr>
-    </w:p>
-    <w:p>
-      <w:pPr>
-        <w:ind w:firstLineChars="0" w:firstLine="0"/>
-        <w:rPr>
-          <w:rFonts w:hint="eastAsia"/>
-        </w:rPr>
+      </w:pPr>
+    </w:p>
+    <w:p>
+      <w:pPr>
+        <w:ind w:firstLineChars="0" w:firstLine="0"/>
       </w:pPr>
     </w:p>
     <w:sectPr>
@@ -6165,16 +6547,16 @@
     </w:lvl>
   </w:abstractNum>
   <w:abstractNum w:abstractNumId="3" w15:restartNumberingAfterBreak="0">
-    <w:nsid w:val="41546CEA"/>
+    <w:nsid w:val="2B977826"/>
     <w:multiLevelType w:val="hybridMultilevel"/>
-    <w:tmpl w:val="F41A35DC"/>
-    <w:lvl w:ilvl="0" w:tplc="BBCAC7BC">
+    <w:tmpl w:val="7E82E534"/>
+    <w:lvl w:ilvl="0" w:tplc="BCEAF19C">
       <w:start w:val="1"/>
       <w:numFmt w:val="decimal"/>
       <w:lvlText w:val="%1."/>
       <w:lvlJc w:val="left"/>
       <w:pPr>
-        <w:ind w:left="780" w:hanging="360"/>
+        <w:ind w:left="360" w:hanging="360"/>
       </w:pPr>
       <w:rPr>
         <w:rFonts w:hint="default"/>
@@ -6186,7 +6568,7 @@
       <w:lvlText w:val="%2)"/>
       <w:lvlJc w:val="left"/>
       <w:pPr>
-        <w:ind w:left="1300" w:hanging="440"/>
+        <w:ind w:left="880" w:hanging="440"/>
       </w:pPr>
     </w:lvl>
     <w:lvl w:ilvl="2" w:tplc="0409001B" w:tentative="1">
@@ -6195,7 +6577,7 @@
       <w:lvlText w:val="%3."/>
       <w:lvlJc w:val="right"/>
       <w:pPr>
-        <w:ind w:left="1740" w:hanging="440"/>
+        <w:ind w:left="1320" w:hanging="440"/>
       </w:pPr>
     </w:lvl>
     <w:lvl w:ilvl="3" w:tplc="0409000F" w:tentative="1">
@@ -6204,7 +6586,7 @@
       <w:lvlText w:val="%4."/>
       <w:lvlJc w:val="left"/>
       <w:pPr>
-        <w:ind w:left="2180" w:hanging="440"/>
+        <w:ind w:left="1760" w:hanging="440"/>
       </w:pPr>
     </w:lvl>
     <w:lvl w:ilvl="4" w:tplc="04090019" w:tentative="1">
@@ -6213,7 +6595,7 @@
       <w:lvlText w:val="%5)"/>
       <w:lvlJc w:val="left"/>
       <w:pPr>
-        <w:ind w:left="2620" w:hanging="440"/>
+        <w:ind w:left="2200" w:hanging="440"/>
       </w:pPr>
     </w:lvl>
     <w:lvl w:ilvl="5" w:tplc="0409001B" w:tentative="1">
@@ -6222,7 +6604,7 @@
       <w:lvlText w:val="%6."/>
       <w:lvlJc w:val="right"/>
       <w:pPr>
-        <w:ind w:left="3060" w:hanging="440"/>
+        <w:ind w:left="2640" w:hanging="440"/>
       </w:pPr>
     </w:lvl>
     <w:lvl w:ilvl="6" w:tplc="0409000F" w:tentative="1">
@@ -6231,7 +6613,7 @@
       <w:lvlText w:val="%7."/>
       <w:lvlJc w:val="left"/>
       <w:pPr>
-        <w:ind w:left="3500" w:hanging="440"/>
+        <w:ind w:left="3080" w:hanging="440"/>
       </w:pPr>
     </w:lvl>
     <w:lvl w:ilvl="7" w:tplc="04090019" w:tentative="1">
@@ -6240,7 +6622,7 @@
       <w:lvlText w:val="%8)"/>
       <w:lvlJc w:val="left"/>
       <w:pPr>
-        <w:ind w:left="3940" w:hanging="440"/>
+        <w:ind w:left="3520" w:hanging="440"/>
       </w:pPr>
     </w:lvl>
     <w:lvl w:ilvl="8" w:tplc="0409001B" w:tentative="1">
@@ -6249,21 +6631,21 @@
       <w:lvlText w:val="%9."/>
       <w:lvlJc w:val="right"/>
       <w:pPr>
-        <w:ind w:left="4380" w:hanging="440"/>
+        <w:ind w:left="3960" w:hanging="440"/>
       </w:pPr>
     </w:lvl>
   </w:abstractNum>
   <w:abstractNum w:abstractNumId="4" w15:restartNumberingAfterBreak="0">
-    <w:nsid w:val="4CAE0081"/>
+    <w:nsid w:val="41546CEA"/>
     <w:multiLevelType w:val="hybridMultilevel"/>
-    <w:tmpl w:val="3CC6DD6C"/>
-    <w:lvl w:ilvl="0" w:tplc="321A7724">
+    <w:tmpl w:val="F41A35DC"/>
+    <w:lvl w:ilvl="0" w:tplc="BBCAC7BC">
       <w:start w:val="1"/>
       <w:numFmt w:val="decimal"/>
-      <w:lvlText w:val="%1、"/>
+      <w:lvlText w:val="%1."/>
       <w:lvlJc w:val="left"/>
       <w:pPr>
-        <w:ind w:left="675" w:hanging="675"/>
+        <w:ind w:left="780" w:hanging="360"/>
       </w:pPr>
       <w:rPr>
         <w:rFonts w:hint="default"/>
@@ -6275,7 +6657,7 @@
       <w:lvlText w:val="%2)"/>
       <w:lvlJc w:val="left"/>
       <w:pPr>
-        <w:ind w:left="880" w:hanging="440"/>
+        <w:ind w:left="1300" w:hanging="440"/>
       </w:pPr>
     </w:lvl>
     <w:lvl w:ilvl="2" w:tplc="0409001B" w:tentative="1">
@@ -6284,7 +6666,7 @@
       <w:lvlText w:val="%3."/>
       <w:lvlJc w:val="right"/>
       <w:pPr>
-        <w:ind w:left="1320" w:hanging="440"/>
+        <w:ind w:left="1740" w:hanging="440"/>
       </w:pPr>
     </w:lvl>
     <w:lvl w:ilvl="3" w:tplc="0409000F" w:tentative="1">
@@ -6293,7 +6675,7 @@
       <w:lvlText w:val="%4."/>
       <w:lvlJc w:val="left"/>
       <w:pPr>
-        <w:ind w:left="1760" w:hanging="440"/>
+        <w:ind w:left="2180" w:hanging="440"/>
       </w:pPr>
     </w:lvl>
     <w:lvl w:ilvl="4" w:tplc="04090019" w:tentative="1">
@@ -6302,7 +6684,7 @@
       <w:lvlText w:val="%5)"/>
       <w:lvlJc w:val="left"/>
       <w:pPr>
-        <w:ind w:left="2200" w:hanging="440"/>
+        <w:ind w:left="2620" w:hanging="440"/>
       </w:pPr>
     </w:lvl>
     <w:lvl w:ilvl="5" w:tplc="0409001B" w:tentative="1">
@@ -6311,7 +6693,7 @@
       <w:lvlText w:val="%6."/>
       <w:lvlJc w:val="right"/>
       <w:pPr>
-        <w:ind w:left="2640" w:hanging="440"/>
+        <w:ind w:left="3060" w:hanging="440"/>
       </w:pPr>
     </w:lvl>
     <w:lvl w:ilvl="6" w:tplc="0409000F" w:tentative="1">
@@ -6320,7 +6702,7 @@
       <w:lvlText w:val="%7."/>
       <w:lvlJc w:val="left"/>
       <w:pPr>
-        <w:ind w:left="3080" w:hanging="440"/>
+        <w:ind w:left="3500" w:hanging="440"/>
       </w:pPr>
     </w:lvl>
     <w:lvl w:ilvl="7" w:tplc="04090019" w:tentative="1">
@@ -6329,7 +6711,7 @@
       <w:lvlText w:val="%8)"/>
       <w:lvlJc w:val="left"/>
       <w:pPr>
-        <w:ind w:left="3520" w:hanging="440"/>
+        <w:ind w:left="3940" w:hanging="440"/>
       </w:pPr>
     </w:lvl>
     <w:lvl w:ilvl="8" w:tplc="0409001B" w:tentative="1">
@@ -6338,11 +6720,100 @@
       <w:lvlText w:val="%9."/>
       <w:lvlJc w:val="right"/>
       <w:pPr>
-        <w:ind w:left="3960" w:hanging="440"/>
+        <w:ind w:left="4380" w:hanging="440"/>
       </w:pPr>
     </w:lvl>
   </w:abstractNum>
   <w:abstractNum w:abstractNumId="5" w15:restartNumberingAfterBreak="0">
+    <w:nsid w:val="4CAE0081"/>
+    <w:multiLevelType w:val="hybridMultilevel"/>
+    <w:tmpl w:val="3CC6DD6C"/>
+    <w:lvl w:ilvl="0" w:tplc="321A7724">
+      <w:start w:val="1"/>
+      <w:numFmt w:val="decimal"/>
+      <w:lvlText w:val="%1、"/>
+      <w:lvlJc w:val="left"/>
+      <w:pPr>
+        <w:ind w:left="675" w:hanging="675"/>
+      </w:pPr>
+      <w:rPr>
+        <w:rFonts w:hint="default"/>
+      </w:rPr>
+    </w:lvl>
+    <w:lvl w:ilvl="1" w:tplc="04090019" w:tentative="1">
+      <w:start w:val="1"/>
+      <w:numFmt w:val="lowerLetter"/>
+      <w:lvlText w:val="%2)"/>
+      <w:lvlJc w:val="left"/>
+      <w:pPr>
+        <w:ind w:left="880" w:hanging="440"/>
+      </w:pPr>
+    </w:lvl>
+    <w:lvl w:ilvl="2" w:tplc="0409001B" w:tentative="1">
+      <w:start w:val="1"/>
+      <w:numFmt w:val="lowerRoman"/>
+      <w:lvlText w:val="%3."/>
+      <w:lvlJc w:val="right"/>
+      <w:pPr>
+        <w:ind w:left="1320" w:hanging="440"/>
+      </w:pPr>
+    </w:lvl>
+    <w:lvl w:ilvl="3" w:tplc="0409000F" w:tentative="1">
+      <w:start w:val="1"/>
+      <w:numFmt w:val="decimal"/>
+      <w:lvlText w:val="%4."/>
+      <w:lvlJc w:val="left"/>
+      <w:pPr>
+        <w:ind w:left="1760" w:hanging="440"/>
+      </w:pPr>
+    </w:lvl>
+    <w:lvl w:ilvl="4" w:tplc="04090019" w:tentative="1">
+      <w:start w:val="1"/>
+      <w:numFmt w:val="lowerLetter"/>
+      <w:lvlText w:val="%5)"/>
+      <w:lvlJc w:val="left"/>
+      <w:pPr>
+        <w:ind w:left="2200" w:hanging="440"/>
+      </w:pPr>
+    </w:lvl>
+    <w:lvl w:ilvl="5" w:tplc="0409001B" w:tentative="1">
+      <w:start w:val="1"/>
+      <w:numFmt w:val="lowerRoman"/>
+      <w:lvlText w:val="%6."/>
+      <w:lvlJc w:val="right"/>
+      <w:pPr>
+        <w:ind w:left="2640" w:hanging="440"/>
+      </w:pPr>
+    </w:lvl>
+    <w:lvl w:ilvl="6" w:tplc="0409000F" w:tentative="1">
+      <w:start w:val="1"/>
+      <w:numFmt w:val="decimal"/>
+      <w:lvlText w:val="%7."/>
+      <w:lvlJc w:val="left"/>
+      <w:pPr>
+        <w:ind w:left="3080" w:hanging="440"/>
+      </w:pPr>
+    </w:lvl>
+    <w:lvl w:ilvl="7" w:tplc="04090019" w:tentative="1">
+      <w:start w:val="1"/>
+      <w:numFmt w:val="lowerLetter"/>
+      <w:lvlText w:val="%8)"/>
+      <w:lvlJc w:val="left"/>
+      <w:pPr>
+        <w:ind w:left="3520" w:hanging="440"/>
+      </w:pPr>
+    </w:lvl>
+    <w:lvl w:ilvl="8" w:tplc="0409001B" w:tentative="1">
+      <w:start w:val="1"/>
+      <w:numFmt w:val="lowerRoman"/>
+      <w:lvlText w:val="%9."/>
+      <w:lvlJc w:val="right"/>
+      <w:pPr>
+        <w:ind w:left="3960" w:hanging="440"/>
+      </w:pPr>
+    </w:lvl>
+  </w:abstractNum>
+  <w:abstractNum w:abstractNumId="6" w15:restartNumberingAfterBreak="0">
     <w:nsid w:val="5257106B"/>
     <w:multiLevelType w:val="hybridMultilevel"/>
     <w:tmpl w:val="8A3E079C"/>
@@ -6455,8 +6926,97 @@
       </w:rPr>
     </w:lvl>
   </w:abstractNum>
+  <w:abstractNum w:abstractNumId="7" w15:restartNumberingAfterBreak="0">
+    <w:nsid w:val="7A4865B7"/>
+    <w:multiLevelType w:val="hybridMultilevel"/>
+    <w:tmpl w:val="B21A1E78"/>
+    <w:lvl w:ilvl="0" w:tplc="667AD01E">
+      <w:start w:val="1"/>
+      <w:numFmt w:val="decimal"/>
+      <w:lvlText w:val="%1."/>
+      <w:lvlJc w:val="left"/>
+      <w:pPr>
+        <w:ind w:left="360" w:hanging="360"/>
+      </w:pPr>
+      <w:rPr>
+        <w:rFonts w:hint="default"/>
+      </w:rPr>
+    </w:lvl>
+    <w:lvl w:ilvl="1" w:tplc="04090019" w:tentative="1">
+      <w:start w:val="1"/>
+      <w:numFmt w:val="lowerLetter"/>
+      <w:lvlText w:val="%2)"/>
+      <w:lvlJc w:val="left"/>
+      <w:pPr>
+        <w:ind w:left="880" w:hanging="440"/>
+      </w:pPr>
+    </w:lvl>
+    <w:lvl w:ilvl="2" w:tplc="0409001B" w:tentative="1">
+      <w:start w:val="1"/>
+      <w:numFmt w:val="lowerRoman"/>
+      <w:lvlText w:val="%3."/>
+      <w:lvlJc w:val="right"/>
+      <w:pPr>
+        <w:ind w:left="1320" w:hanging="440"/>
+      </w:pPr>
+    </w:lvl>
+    <w:lvl w:ilvl="3" w:tplc="0409000F" w:tentative="1">
+      <w:start w:val="1"/>
+      <w:numFmt w:val="decimal"/>
+      <w:lvlText w:val="%4."/>
+      <w:lvlJc w:val="left"/>
+      <w:pPr>
+        <w:ind w:left="1760" w:hanging="440"/>
+      </w:pPr>
+    </w:lvl>
+    <w:lvl w:ilvl="4" w:tplc="04090019" w:tentative="1">
+      <w:start w:val="1"/>
+      <w:numFmt w:val="lowerLetter"/>
+      <w:lvlText w:val="%5)"/>
+      <w:lvlJc w:val="left"/>
+      <w:pPr>
+        <w:ind w:left="2200" w:hanging="440"/>
+      </w:pPr>
+    </w:lvl>
+    <w:lvl w:ilvl="5" w:tplc="0409001B" w:tentative="1">
+      <w:start w:val="1"/>
+      <w:numFmt w:val="lowerRoman"/>
+      <w:lvlText w:val="%6."/>
+      <w:lvlJc w:val="right"/>
+      <w:pPr>
+        <w:ind w:left="2640" w:hanging="440"/>
+      </w:pPr>
+    </w:lvl>
+    <w:lvl w:ilvl="6" w:tplc="0409000F" w:tentative="1">
+      <w:start w:val="1"/>
+      <w:numFmt w:val="decimal"/>
+      <w:lvlText w:val="%7."/>
+      <w:lvlJc w:val="left"/>
+      <w:pPr>
+        <w:ind w:left="3080" w:hanging="440"/>
+      </w:pPr>
+    </w:lvl>
+    <w:lvl w:ilvl="7" w:tplc="04090019" w:tentative="1">
+      <w:start w:val="1"/>
+      <w:numFmt w:val="lowerLetter"/>
+      <w:lvlText w:val="%8)"/>
+      <w:lvlJc w:val="left"/>
+      <w:pPr>
+        <w:ind w:left="3520" w:hanging="440"/>
+      </w:pPr>
+    </w:lvl>
+    <w:lvl w:ilvl="8" w:tplc="0409001B" w:tentative="1">
+      <w:start w:val="1"/>
+      <w:numFmt w:val="lowerRoman"/>
+      <w:lvlText w:val="%9."/>
+      <w:lvlJc w:val="right"/>
+      <w:pPr>
+        <w:ind w:left="3960" w:hanging="440"/>
+      </w:pPr>
+    </w:lvl>
+  </w:abstractNum>
   <w:num w:numId="1" w16cid:durableId="1204682825">
-    <w:abstractNumId w:val="4"/>
+    <w:abstractNumId w:val="5"/>
   </w:num>
   <w:num w:numId="2" w16cid:durableId="612639428">
     <w:abstractNumId w:val="2"/>
@@ -6465,13 +7025,19 @@
     <w:abstractNumId w:val="1"/>
   </w:num>
   <w:num w:numId="4" w16cid:durableId="609437520">
-    <w:abstractNumId w:val="5"/>
+    <w:abstractNumId w:val="6"/>
   </w:num>
   <w:num w:numId="5" w16cid:durableId="2098867172">
     <w:abstractNumId w:val="0"/>
   </w:num>
   <w:num w:numId="6" w16cid:durableId="1618439517">
+    <w:abstractNumId w:val="4"/>
+  </w:num>
+  <w:num w:numId="7" w16cid:durableId="347832080">
     <w:abstractNumId w:val="3"/>
+  </w:num>
+  <w:num w:numId="8" w16cid:durableId="1338078603">
+    <w:abstractNumId w:val="7"/>
   </w:num>
 </w:numbering>
 </file>
